--- a/doc/introducao.docx
+++ b/doc/introducao.docx
@@ -5,28 +5,35 @@
     <w:p>
       <w:pPr>
         <w:pStyle w:val="Ttulo1"/>
+        <w:rPr>
+          <w:lang w:val="en-US"/>
+        </w:rPr>
       </w:pPr>
       <w:r>
-        <w:t xml:space="preserve">Artificial </w:t>
-      </w:r>
-      <w:proofErr w:type="spellStart"/>
-      <w:r>
-        <w:t>Intelligence</w:t>
-      </w:r>
-      <w:proofErr w:type="spellEnd"/>
-      <w:r>
-        <w:t xml:space="preserve"> for </w:t>
-      </w:r>
-      <w:proofErr w:type="spellStart"/>
-      <w:r>
-        <w:t>You</w:t>
-      </w:r>
-      <w:proofErr w:type="spellEnd"/>
-      <w:r>
-        <w:t xml:space="preserve"> - Versão </w:t>
-      </w:r>
-      <w:proofErr w:type="spellStart"/>
-      <w:r>
+        <w:rPr>
+          <w:lang w:val="en-US"/>
+        </w:rPr>
+        <w:t xml:space="preserve">Artificial Intelligence for You - </w:t>
+      </w:r>
+      <w:proofErr w:type="spellStart"/>
+      <w:r>
+        <w:rPr>
+          <w:lang w:val="en-US"/>
+        </w:rPr>
+        <w:t>Versão</w:t>
+      </w:r>
+      <w:proofErr w:type="spellEnd"/>
+      <w:r>
+        <w:rPr>
+          <w:lang w:val="en-US"/>
+        </w:rPr>
+        <w:t xml:space="preserve"> </w:t>
+      </w:r>
+      <w:proofErr w:type="spellStart"/>
+      <w:r>
+        <w:rPr>
+          <w:lang w:val="en-US"/>
+        </w:rPr>
         <w:t>TorchSharp</w:t>
       </w:r>
       <w:proofErr w:type="spellEnd"/>
@@ -207,11 +214,12 @@
       <w:pPr>
         <w:pStyle w:val="Ttulo1"/>
       </w:pPr>
-      <w:proofErr w:type="spellStart"/>
-      <w:r>
-        <w:t>Intalando</w:t>
-      </w:r>
-      <w:proofErr w:type="spellEnd"/>
+      <w:r>
+        <w:t>In</w:t>
+      </w:r>
+      <w:r>
+        <w:t>stalando</w:t>
+      </w:r>
       <w:r>
         <w:t xml:space="preserve"> a AI4USharp</w:t>
       </w:r>
@@ -221,7 +229,10 @@
         <w:jc w:val="both"/>
       </w:pPr>
       <w:r>
-        <w:t xml:space="preserve">Apenas clone o repositório </w:t>
+        <w:t>Faça uma cópia do</w:t>
+      </w:r>
+      <w:r>
+        <w:t xml:space="preserve"> repositório </w:t>
       </w:r>
       <w:hyperlink r:id="rId4" w:history="1">
         <w:r>
@@ -232,7 +243,13 @@
         </w:r>
       </w:hyperlink>
       <w:r>
-        <w:t xml:space="preserve"> e comece pelo projeto de exemplo no diretório </w:t>
+        <w:t xml:space="preserve"> e comece pelo projeto de exemplo </w:t>
+      </w:r>
+      <w:r>
+        <w:t xml:space="preserve">disponível </w:t>
+      </w:r>
+      <w:r>
+        <w:t xml:space="preserve">no diretório </w:t>
       </w:r>
       <w:proofErr w:type="spellStart"/>
       <w:r>
@@ -240,10 +257,26 @@
       </w:r>
       <w:proofErr w:type="spellEnd"/>
       <w:r>
-        <w:t xml:space="preserve">. Ou crie seu próprio projeto, crie um diretório e o nomeie como </w:t>
-      </w:r>
-      <w:proofErr w:type="spellStart"/>
-      <w:r>
+        <w:t xml:space="preserve">. Ou </w:t>
+      </w:r>
+      <w:r>
+        <w:t>inicie</w:t>
+      </w:r>
+      <w:r>
+        <w:t xml:space="preserve"> seu próprio projeto, cri</w:t>
+      </w:r>
+      <w:r>
+        <w:t>e</w:t>
+      </w:r>
+      <w:r>
+        <w:t xml:space="preserve"> um diretório e o nomeie como </w:t>
+      </w:r>
+      <w:proofErr w:type="spellStart"/>
+      <w:r>
+        <w:rPr>
+          <w:i/>
+          <w:iCs/>
+        </w:rPr>
         <w:t>addons</w:t>
       </w:r>
       <w:proofErr w:type="spellEnd"/>
@@ -279,7 +312,30 @@
         <w:t>/ai4u</w:t>
       </w:r>
       <w:r>
-        <w:t>. Fazendo isso, você as classes e objetos da AI4USharp ficarão disponíveis em teu projeto.  Se começou um projeto novo, adicione os pré-requisitos da AI4USharp com o comando:</w:t>
+        <w:t xml:space="preserve">. Fazendo isso, as classes e objetos da </w:t>
+      </w:r>
+      <w:r>
+        <w:rPr>
+          <w:i/>
+          <w:iCs/>
+        </w:rPr>
+        <w:t>AI4USharp</w:t>
+      </w:r>
+      <w:r>
+        <w:t xml:space="preserve"> ficarão disponíveis </w:t>
+      </w:r>
+      <w:r>
+        <w:t xml:space="preserve">para o teu </w:t>
+      </w:r>
+      <w:r>
+        <w:rPr>
+          <w:i/>
+          <w:iCs/>
+        </w:rPr>
+        <w:t>game</w:t>
+      </w:r>
+      <w:r>
+        <w:t>.  Se começou um projeto novo, adicione os pré-requisitos da AI4USharp com o comando:</w:t>
       </w:r>
     </w:p>
     <w:p>
@@ -289,68 +345,25 @@
           <w:i/>
           <w:iCs/>
           <w:color w:val="FF0000"/>
+          <w:lang w:val="en-US"/>
         </w:rPr>
       </w:pPr>
-      <w:proofErr w:type="spellStart"/>
       <w:r>
         <w:rPr>
           <w:i/>
           <w:iCs/>
           <w:color w:val="FF0000"/>
-        </w:rPr>
-        <w:t>dotnet</w:t>
-      </w:r>
-      <w:proofErr w:type="spellEnd"/>
+          <w:lang w:val="en-US"/>
+        </w:rPr>
+        <w:t xml:space="preserve">dotnet add package </w:t>
+      </w:r>
+      <w:proofErr w:type="spellStart"/>
       <w:r>
         <w:rPr>
           <w:i/>
           <w:iCs/>
           <w:color w:val="FF0000"/>
-        </w:rPr>
-        <w:t xml:space="preserve"> </w:t>
-      </w:r>
-      <w:proofErr w:type="spellStart"/>
-      <w:r>
-        <w:rPr>
-          <w:i/>
-          <w:iCs/>
-          <w:color w:val="FF0000"/>
-        </w:rPr>
-        <w:t>add</w:t>
-      </w:r>
-      <w:proofErr w:type="spellEnd"/>
-      <w:r>
-        <w:rPr>
-          <w:i/>
-          <w:iCs/>
-          <w:color w:val="FF0000"/>
-        </w:rPr>
-        <w:t xml:space="preserve"> </w:t>
-      </w:r>
-      <w:proofErr w:type="spellStart"/>
-      <w:r>
-        <w:rPr>
-          <w:i/>
-          <w:iCs/>
-          <w:color w:val="FF0000"/>
-        </w:rPr>
-        <w:t>package</w:t>
-      </w:r>
-      <w:proofErr w:type="spellEnd"/>
-      <w:r>
-        <w:rPr>
-          <w:i/>
-          <w:iCs/>
-          <w:color w:val="FF0000"/>
-        </w:rPr>
-        <w:t xml:space="preserve"> </w:t>
-      </w:r>
-      <w:proofErr w:type="spellStart"/>
-      <w:r>
-        <w:rPr>
-          <w:i/>
-          <w:iCs/>
-          <w:color w:val="FF0000"/>
+          <w:lang w:val="en-US"/>
         </w:rPr>
         <w:t>TochSharp-cpu</w:t>
       </w:r>
@@ -359,11 +372,15 @@
     <w:p>
       <w:pPr>
         <w:jc w:val="both"/>
+        <w:rPr>
+          <w:lang w:val="en-US"/>
+        </w:rPr>
       </w:pPr>
       <w:r>
         <w:rPr>
           <w:i/>
           <w:iCs/>
+          <w:lang w:val="en-US"/>
         </w:rPr>
         <w:t>.</w:t>
       </w:r>
@@ -378,7 +395,13 @@
     </w:p>
     <w:p>
       <w:r>
-        <w:t xml:space="preserve">Se você baixar a AI4USharp e abrir na Godot o projeto no diretório </w:t>
+        <w:t>Se você baixar a AI4USharp e abrir na Godot o p</w:t>
+      </w:r>
+      <w:r>
+        <w:t>adrão em</w:t>
+      </w:r>
+      <w:r>
+        <w:t xml:space="preserve"> </w:t>
       </w:r>
       <w:proofErr w:type="spellStart"/>
       <w:r>
@@ -390,7 +413,27 @@
       </w:r>
       <w:proofErr w:type="spellEnd"/>
       <w:r>
-        <w:t xml:space="preserve">, você poderá explorar um exemplo básico de uso da AI4USharp, com a cena </w:t>
+        <w:t xml:space="preserve">, você poderá explorar um exemplo básico de uso da </w:t>
+      </w:r>
+      <w:r>
+        <w:rPr>
+          <w:i/>
+          <w:iCs/>
+        </w:rPr>
+        <w:t>AI4UShar</w:t>
+      </w:r>
+      <w:r>
+        <w:rPr>
+          <w:i/>
+          <w:iCs/>
+        </w:rPr>
+        <w:t>p</w:t>
+      </w:r>
+      <w:r>
+        <w:t>. Para começar, inicie</w:t>
+      </w:r>
+      <w:r>
+        <w:t xml:space="preserve"> a cena </w:t>
       </w:r>
       <w:proofErr w:type="spellStart"/>
       <w:proofErr w:type="gramStart"/>
@@ -404,11 +447,23 @@
       <w:proofErr w:type="spellEnd"/>
       <w:proofErr w:type="gramEnd"/>
       <w:r>
-        <w:t xml:space="preserve"> sendo exibida assim</w:t>
+        <w:t xml:space="preserve">, que será </w:t>
+      </w:r>
+      <w:r>
+        <w:t>exibida</w:t>
+      </w:r>
+      <w:r>
+        <w:t xml:space="preserve"> aproximadamente</w:t>
+      </w:r>
+      <w:r>
+        <w:t xml:space="preserve"> assim</w:t>
       </w:r>
     </w:p>
     <w:p>
       <w:r>
+        <w:rPr>
+          <w:noProof/>
+        </w:rPr>
         <w:lastRenderedPageBreak/>
         <w:drawing>
           <wp:inline distT="0" distB="0" distL="0" distR="0" wp14:anchorId="202C131E" wp14:editId="666E40E5">
@@ -447,7 +502,219 @@
         </w:drawing>
       </w:r>
       <w:r>
-        <w:t>. Você pode modificar este exemplo para fazer algo mais complexo.</w:t>
+        <w:t xml:space="preserve">. </w:t>
+      </w:r>
+      <w:r>
+        <w:t xml:space="preserve">Neste exemplo, um bastão (um retângulo preto com pontas vermelha e branca) tem que aprender a tocar na caixa com círculo vermelho e bordas pretas sem colidir com as paredes (retângulos brancos). </w:t>
+      </w:r>
+      <w:r>
+        <w:t>Você pode modificar este exemplo para fazer algo mais complexo.</w:t>
+      </w:r>
+      <w:r>
+        <w:t xml:space="preserve"> Ou pode simplesmente executar o treinamento, que inicia com o bastão agindo aleatoriamente e termina com o bastão aprendendo a tocar o alvo.</w:t>
+      </w:r>
+    </w:p>
+    <w:p>
+      <w:r>
+        <w:t xml:space="preserve">Para habilitar o treinamento, deixe habilitada a propriedade </w:t>
+      </w:r>
+      <w:proofErr w:type="spellStart"/>
+      <w:r>
+        <w:rPr>
+          <w:i/>
+          <w:iCs/>
+        </w:rPr>
+        <w:t>Enabled</w:t>
+      </w:r>
+      <w:proofErr w:type="spellEnd"/>
+      <w:r>
+        <w:rPr>
+          <w:i/>
+          <w:iCs/>
+        </w:rPr>
+        <w:t xml:space="preserve"> </w:t>
+      </w:r>
+      <w:r>
+        <w:t xml:space="preserve">do componente </w:t>
+      </w:r>
+      <w:proofErr w:type="spellStart"/>
+      <w:r>
+        <w:rPr>
+          <w:i/>
+          <w:iCs/>
+        </w:rPr>
+        <w:t>TrainerController</w:t>
+      </w:r>
+      <w:proofErr w:type="spellEnd"/>
+      <w:r>
+        <w:rPr>
+          <w:i/>
+          <w:iCs/>
+        </w:rPr>
+        <w:t xml:space="preserve"> </w:t>
+      </w:r>
+      <w:r>
+        <w:t xml:space="preserve">e desligando a propriedade </w:t>
+      </w:r>
+      <w:proofErr w:type="spellStart"/>
+      <w:r>
+        <w:rPr>
+          <w:i/>
+          <w:iCs/>
+        </w:rPr>
+        <w:t>Enabled</w:t>
+      </w:r>
+      <w:proofErr w:type="spellEnd"/>
+      <w:r>
+        <w:rPr>
+          <w:i/>
+          <w:iCs/>
+        </w:rPr>
+        <w:t xml:space="preserve"> </w:t>
+      </w:r>
+      <w:r>
+        <w:t xml:space="preserve">do componente </w:t>
+      </w:r>
+      <w:proofErr w:type="spellStart"/>
+      <w:r>
+        <w:rPr>
+          <w:i/>
+          <w:iCs/>
+        </w:rPr>
+        <w:t>ModelController</w:t>
+      </w:r>
+      <w:proofErr w:type="spellEnd"/>
+      <w:r>
+        <w:t xml:space="preserve">. Acompanhe a evolução do treinamento na </w:t>
+      </w:r>
+      <w:r>
+        <w:rPr>
+          <w:i/>
+          <w:iCs/>
+        </w:rPr>
+        <w:t>aba inferior</w:t>
+      </w:r>
+      <w:r>
+        <w:t xml:space="preserve"> </w:t>
+      </w:r>
+      <w:r>
+        <w:rPr>
+          <w:b/>
+          <w:bCs/>
+          <w:i/>
+          <w:iCs/>
+        </w:rPr>
+        <w:t>Output</w:t>
+      </w:r>
+      <w:r>
+        <w:t xml:space="preserve">. Depois de 2000 atualizações, simplesmente feche a janela do jogo. </w:t>
+      </w:r>
+    </w:p>
+    <w:p>
+      <w:r>
+        <w:t xml:space="preserve">Observe que o treinamento ocorre em alta velocidade (se você tiver um bom computador). Para executar o modelo (a rede neural) treinada que aprendeu a controlar o bastão, depois do treinamento, altere a propriedade </w:t>
+      </w:r>
+      <w:r>
+        <w:rPr>
+          <w:i/>
+          <w:iCs/>
+        </w:rPr>
+        <w:t xml:space="preserve">Default Time </w:t>
+      </w:r>
+      <w:proofErr w:type="spellStart"/>
+      <w:r>
+        <w:rPr>
+          <w:i/>
+          <w:iCs/>
+        </w:rPr>
+        <w:t>Scale</w:t>
+      </w:r>
+      <w:proofErr w:type="spellEnd"/>
+      <w:r>
+        <w:t xml:space="preserve"> do objeto </w:t>
+      </w:r>
+      <w:proofErr w:type="spellStart"/>
+      <w:r>
+        <w:rPr>
+          <w:i/>
+          <w:iCs/>
+        </w:rPr>
+        <w:t>LoopController</w:t>
+      </w:r>
+      <w:proofErr w:type="spellEnd"/>
+      <w:r>
+        <w:rPr>
+          <w:i/>
+          <w:iCs/>
+        </w:rPr>
+        <w:t xml:space="preserve"> </w:t>
+      </w:r>
+      <w:r>
+        <w:t xml:space="preserve">de 10 para 1. Isso fará com que o agente (a rede neural treinada) execute em uma velocidade normal. Agora desligue a propriedade </w:t>
+      </w:r>
+      <w:proofErr w:type="spellStart"/>
+      <w:r>
+        <w:rPr>
+          <w:i/>
+          <w:iCs/>
+        </w:rPr>
+        <w:t>Enabled</w:t>
+      </w:r>
+      <w:proofErr w:type="spellEnd"/>
+      <w:r>
+        <w:t xml:space="preserve"> do </w:t>
+      </w:r>
+      <w:proofErr w:type="spellStart"/>
+      <w:r>
+        <w:rPr>
+          <w:i/>
+          <w:iCs/>
+        </w:rPr>
+        <w:t>TrainerController</w:t>
+      </w:r>
+      <w:proofErr w:type="spellEnd"/>
+      <w:r>
+        <w:t xml:space="preserve"> e habilite a propriedade </w:t>
+      </w:r>
+      <w:proofErr w:type="spellStart"/>
+      <w:r>
+        <w:rPr>
+          <w:i/>
+          <w:iCs/>
+        </w:rPr>
+        <w:t>Enabled</w:t>
+      </w:r>
+      <w:proofErr w:type="spellEnd"/>
+      <w:r>
+        <w:t xml:space="preserve"> do </w:t>
+      </w:r>
+      <w:proofErr w:type="spellStart"/>
+      <w:r>
+        <w:rPr>
+          <w:i/>
+          <w:iCs/>
+        </w:rPr>
+        <w:t>ModelController</w:t>
+      </w:r>
+      <w:proofErr w:type="spellEnd"/>
+      <w:r>
+        <w:t xml:space="preserve">.  Isso fará com que a rede neural seja executada sozinha (já treinada, portanto, sem a necessidade do algoritmo de treinamento em execução). O componente </w:t>
+      </w:r>
+      <w:proofErr w:type="spellStart"/>
+      <w:r>
+        <w:t>TrainerController</w:t>
+      </w:r>
+      <w:proofErr w:type="spellEnd"/>
+      <w:r>
+        <w:t xml:space="preserve"> executa um treinador (no caso, o </w:t>
+      </w:r>
+      <w:proofErr w:type="spellStart"/>
+      <w:r>
+        <w:t>MLPPPOTrainer</w:t>
+      </w:r>
+      <w:proofErr w:type="spellEnd"/>
+      <w:r>
+        <w:t>, que é o único disponível, por enquanto). Um treinador é uma implementação de um algoritmo de aprendizado de máquina baseado em aprendizado por reforço. Este algoritmo irá adaptar os pesos da rede para que ela faça o que é dito por meio de funções de recompensa.  Neste exemplo, todos estes componentes já foram configurados e a execução da rede neural treinada mostrará o comportamento adequado do agente.</w:t>
       </w:r>
     </w:p>
     <w:p/>
@@ -462,6 +729,17 @@
     <w:p>
       <w:r>
         <w:t>A Tabela 1 resume as funcionalidades atuais da AI4USharp.</w:t>
+      </w:r>
+      <w:r>
+        <w:t xml:space="preserve"> Por enquanto, temos apenas uma implementação básica do algoritmo PPO, ainda sem </w:t>
+      </w:r>
+      <w:proofErr w:type="spellStart"/>
+      <w:r>
+        <w:t>multithread</w:t>
+      </w:r>
+      <w:proofErr w:type="spellEnd"/>
+      <w:r>
+        <w:t>.</w:t>
       </w:r>
     </w:p>
     <w:p/>
@@ -505,10 +783,10 @@
       </w:tblPr>
       <w:tblGrid>
         <w:gridCol w:w="3629"/>
-        <w:gridCol w:w="1562"/>
-        <w:gridCol w:w="1593"/>
+        <w:gridCol w:w="1533"/>
+        <w:gridCol w:w="1588"/>
         <w:gridCol w:w="1847"/>
-        <w:gridCol w:w="1150"/>
+        <w:gridCol w:w="1184"/>
       </w:tblGrid>
       <w:tr>
         <w:tc>
@@ -613,15 +891,13 @@
                 <w:szCs w:val="28"/>
               </w:rPr>
             </w:pPr>
-            <w:proofErr w:type="spellStart"/>
             <w:r>
               <w:rPr>
                 <w:sz w:val="28"/>
                 <w:szCs w:val="28"/>
               </w:rPr>
-              <w:t>Async</w:t>
+              <w:t>Threads</w:t>
             </w:r>
-            <w:proofErr w:type="spellEnd"/>
           </w:p>
         </w:tc>
       </w:tr>

--- a/doc/introducao.docx
+++ b/doc/introducao.docx
@@ -436,7 +436,6 @@
         <w:t xml:space="preserve"> a cena </w:t>
       </w:r>
       <w:proofErr w:type="spellStart"/>
-      <w:proofErr w:type="gramStart"/>
       <w:r>
         <w:rPr>
           <w:i/>
@@ -445,7 +444,6 @@
         <w:t>main.tscn</w:t>
       </w:r>
       <w:proofErr w:type="spellEnd"/>
-      <w:proofErr w:type="gramEnd"/>
       <w:r>
         <w:t xml:space="preserve">, que será </w:t>
       </w:r>
@@ -731,13 +729,52 @@
         <w:t>A Tabela 1 resume as funcionalidades atuais da AI4USharp.</w:t>
       </w:r>
       <w:r>
-        <w:t xml:space="preserve"> Por enquanto, temos apenas uma implementação básica do algoritmo PPO, ainda sem </w:t>
-      </w:r>
-      <w:proofErr w:type="spellStart"/>
-      <w:r>
-        <w:t>multithread</w:t>
-      </w:r>
-      <w:proofErr w:type="spellEnd"/>
+        <w:t xml:space="preserve"> Por enquanto, temos apenas </w:t>
+      </w:r>
+      <w:r>
+        <w:t>a</w:t>
+      </w:r>
+      <w:r>
+        <w:t xml:space="preserve"> </w:t>
+      </w:r>
+      <w:r>
+        <w:t>implementação algoritmo</w:t>
+      </w:r>
+      <w:r>
+        <w:t xml:space="preserve"> PPO</w:t>
+      </w:r>
+      <w:r>
+        <w:t xml:space="preserve">, na forma centralizada assíncrona (com a possibilidade de mais de um ambiente </w:t>
+      </w:r>
+      <w:r>
+        <w:rPr>
+          <w:i/>
+          <w:iCs/>
+        </w:rPr>
+        <w:t xml:space="preserve"> </w:t>
+      </w:r>
+      <w:r>
+        <w:t xml:space="preserve">na coleta de amostras) e na forma </w:t>
+      </w:r>
+      <w:proofErr w:type="spellStart"/>
+      <w:r>
+        <w:rPr>
+          <w:i/>
+          <w:iCs/>
+        </w:rPr>
+        <w:t>standalone</w:t>
+      </w:r>
+      <w:proofErr w:type="spellEnd"/>
+      <w:r>
+        <w:t xml:space="preserve"> sem </w:t>
+      </w:r>
+      <w:r>
+        <w:rPr>
+          <w:i/>
+          <w:iCs/>
+        </w:rPr>
+        <w:t>threads</w:t>
+      </w:r>
       <w:r>
         <w:t>.</w:t>
       </w:r>

--- a/doc/introducao.docx
+++ b/doc/introducao.docx
@@ -37,6 +37,20 @@
         <w:t>TorchSharp</w:t>
       </w:r>
       <w:proofErr w:type="spellEnd"/>
+    </w:p>
+    <w:p>
+      <w:pPr>
+        <w:rPr>
+          <w:rStyle w:val="TtulodoLivro"/>
+          <w:lang w:val="en-US"/>
+        </w:rPr>
+      </w:pPr>
+      <w:r>
+        <w:rPr>
+          <w:rStyle w:val="TtulodoLivro"/>
+        </w:rPr>
+        <w:t>Guia do Usuário</w:t>
+      </w:r>
     </w:p>
     <w:p>
       <w:pPr>
@@ -390,10 +404,22 @@
         <w:pStyle w:val="Ttulo1"/>
       </w:pPr>
       <w:r>
-        <w:t>O projeto padrão</w:t>
+        <w:t xml:space="preserve">O </w:t>
+      </w:r>
+      <w:r>
+        <w:t>P</w:t>
+      </w:r>
+      <w:r>
+        <w:t xml:space="preserve">rojeto </w:t>
+      </w:r>
+      <w:r>
+        <w:t>Test</w:t>
       </w:r>
     </w:p>
     <w:p>
+      <w:pPr>
+        <w:jc w:val="both"/>
+      </w:pPr>
       <w:r>
         <w:t>Se você baixar a AI4USharp e abrir na Godot o p</w:t>
       </w:r>
@@ -413,7 +439,13 @@
       </w:r>
       <w:proofErr w:type="spellEnd"/>
       <w:r>
-        <w:t xml:space="preserve">, você poderá explorar um exemplo básico de uso da </w:t>
+        <w:t>, você poderá explorar um exemplo</w:t>
+      </w:r>
+      <w:r>
+        <w:t xml:space="preserve"> muito</w:t>
+      </w:r>
+      <w:r>
+        <w:t xml:space="preserve"> básico de uso da </w:t>
       </w:r>
       <w:r>
         <w:rPr>
@@ -430,12 +462,33 @@
         <w:t>p</w:t>
       </w:r>
       <w:r>
-        <w:t>. Para começar, inicie</w:t>
+        <w:t>.</w:t>
+      </w:r>
+      <w:r>
+        <w:t xml:space="preserve"> Este exemplo tem </w:t>
+      </w:r>
+      <w:proofErr w:type="spellStart"/>
+      <w:r>
+        <w:t>o</w:t>
+      </w:r>
+      <w:proofErr w:type="spellEnd"/>
+      <w:r>
+        <w:t xml:space="preserve"> único propósito de teste da</w:t>
+      </w:r>
+      <w:r>
+        <w:t xml:space="preserve"> convergência do algoritmo PPO</w:t>
+      </w:r>
+      <w:r>
+        <w:t>.</w:t>
+      </w:r>
+      <w:r>
+        <w:t xml:space="preserve"> Para começar, inicie</w:t>
       </w:r>
       <w:r>
         <w:t xml:space="preserve"> a cena </w:t>
       </w:r>
       <w:proofErr w:type="spellStart"/>
+      <w:proofErr w:type="gramStart"/>
       <w:r>
         <w:rPr>
           <w:i/>
@@ -444,6 +497,7 @@
         <w:t>main.tscn</w:t>
       </w:r>
       <w:proofErr w:type="spellEnd"/>
+      <w:proofErr w:type="gramEnd"/>
       <w:r>
         <w:t xml:space="preserve">, que será </w:t>
       </w:r>
@@ -458,6 +512,9 @@
       </w:r>
     </w:p>
     <w:p>
+      <w:pPr>
+        <w:jc w:val="both"/>
+      </w:pPr>
       <w:r>
         <w:rPr>
           <w:noProof/>
@@ -513,6 +570,9 @@
       </w:r>
     </w:p>
     <w:p>
+      <w:pPr>
+        <w:jc w:val="both"/>
+      </w:pPr>
       <w:r>
         <w:t xml:space="preserve">Para habilitar o treinamento, deixe habilitada a propriedade </w:t>
       </w:r>
@@ -609,6 +669,9 @@
       </w:r>
     </w:p>
     <w:p>
+      <w:pPr>
+        <w:jc w:val="both"/>
+      </w:pPr>
       <w:r>
         <w:t xml:space="preserve">Observe que o treinamento ocorre em alta velocidade (se você tiver um bom computador). Para executar o modelo (a rede neural) treinada que aprendeu a controlar o bastão, depois do treinamento, altere a propriedade </w:t>
       </w:r>
@@ -721,40 +784,105 @@
         <w:pStyle w:val="Ttulo1"/>
       </w:pPr>
       <w:r>
+        <w:lastRenderedPageBreak/>
         <w:t xml:space="preserve"> Funcionalidades</w:t>
+      </w:r>
+      <w:r>
+        <w:t xml:space="preserve"> e Limitações</w:t>
       </w:r>
     </w:p>
     <w:p>
+      <w:pPr>
+        <w:jc w:val="both"/>
+      </w:pPr>
+      <w:r>
+        <w:t>Entre ter a implementação de vários algoritmos de aprendizado por reforço, optamos pela implementação de um único algoritmo. Pela experiência do projetista da AI4USharp, o melhor algoritmo para cenários de jogos é o algoritmo PPO (</w:t>
+      </w:r>
+      <w:r>
+        <w:rPr>
+          <w:i/>
+          <w:iCs/>
+        </w:rPr>
+        <w:t xml:space="preserve">Proximal </w:t>
+      </w:r>
+      <w:proofErr w:type="spellStart"/>
+      <w:r>
+        <w:rPr>
+          <w:i/>
+          <w:iCs/>
+        </w:rPr>
+        <w:t>Policy</w:t>
+      </w:r>
+      <w:proofErr w:type="spellEnd"/>
+      <w:r>
+        <w:rPr>
+          <w:i/>
+          <w:iCs/>
+        </w:rPr>
+        <w:t xml:space="preserve"> </w:t>
+      </w:r>
+      <w:proofErr w:type="spellStart"/>
+      <w:r>
+        <w:rPr>
+          <w:i/>
+          <w:iCs/>
+        </w:rPr>
+        <w:t>Optimization</w:t>
+      </w:r>
+      <w:proofErr w:type="spellEnd"/>
+      <w:r>
+        <w:t xml:space="preserve">), pois é um algoritmo fácil de implementar, não exigente em termos de </w:t>
+      </w:r>
+      <w:r>
+        <w:rPr>
+          <w:i/>
+          <w:iCs/>
+        </w:rPr>
+        <w:t>hardware</w:t>
+      </w:r>
+      <w:r>
+        <w:t xml:space="preserve"> comparado a outros algoritmos igualmente eficientes e de fácil parametrização.</w:t>
+      </w:r>
+    </w:p>
+    <w:p>
+      <w:pPr>
+        <w:jc w:val="both"/>
+      </w:pPr>
       <w:r>
         <w:t>A Tabela 1 resume as funcionalidades atuais da AI4USharp.</w:t>
       </w:r>
       <w:r>
-        <w:t xml:space="preserve"> Por enquanto, temos apenas </w:t>
-      </w:r>
-      <w:r>
-        <w:t>a</w:t>
-      </w:r>
-      <w:r>
         <w:t xml:space="preserve"> </w:t>
       </w:r>
       <w:r>
-        <w:t>implementação algoritmo</w:t>
+        <w:t>A meta deste projeto é ter todos os casos apresentados nesta tabela implementados. A</w:t>
+      </w:r>
+      <w:r>
+        <w:t xml:space="preserve"> </w:t>
+      </w:r>
+      <w:r>
+        <w:t>implementação</w:t>
+      </w:r>
+      <w:r>
+        <w:t xml:space="preserve"> atual traz</w:t>
+      </w:r>
+      <w:r>
+        <w:t xml:space="preserve"> </w:t>
+      </w:r>
+      <w:r>
+        <w:t xml:space="preserve">o </w:t>
+      </w:r>
+      <w:r>
+        <w:t>algoritmo</w:t>
       </w:r>
       <w:r>
         <w:t xml:space="preserve"> PPO</w:t>
       </w:r>
       <w:r>
-        <w:t xml:space="preserve">, na forma centralizada assíncrona (com a possibilidade de mais de um ambiente </w:t>
-      </w:r>
-      <w:r>
-        <w:rPr>
-          <w:i/>
-          <w:iCs/>
-        </w:rPr>
-        <w:t xml:space="preserve"> </w:t>
-      </w:r>
-      <w:r>
-        <w:t xml:space="preserve">na coleta de amostras) e na forma </w:t>
+        <w:t xml:space="preserve"> assíncrono (inspirado no algoritmo A3C)</w:t>
+      </w:r>
+      <w:r>
+        <w:t xml:space="preserve"> e na forma </w:t>
       </w:r>
       <w:proofErr w:type="spellStart"/>
       <w:r>
@@ -766,20 +894,12 @@
       </w:r>
       <w:proofErr w:type="spellEnd"/>
       <w:r>
-        <w:t xml:space="preserve"> sem </w:t>
-      </w:r>
-      <w:r>
-        <w:rPr>
-          <w:i/>
-          <w:iCs/>
-        </w:rPr>
-        <w:t>threads</w:t>
-      </w:r>
-      <w:r>
         <w:t>.</w:t>
       </w:r>
+      <w:r>
+        <w:t xml:space="preserve"> Mas ainda não há a implementação em que a entrada é um dicionário e nem suporte a redes recorrentes. </w:t>
+      </w:r>
     </w:p>
-    <w:p/>
     <w:p>
       <w:pPr>
         <w:pStyle w:val="Legenda"/>
@@ -814,60 +934,59 @@
     <w:tbl>
       <w:tblPr>
         <w:tblStyle w:val="Tabelacomgrade"/>
-        <w:tblW w:w="9781" w:type="dxa"/>
-        <w:tblInd w:w="-643" w:type="dxa"/>
+        <w:tblW w:w="8364" w:type="dxa"/>
+        <w:tblInd w:w="-5" w:type="dxa"/>
+        <w:tblLayout w:type="fixed"/>
         <w:tblLook w:val="04A0" w:firstRow="1" w:lastRow="0" w:firstColumn="1" w:lastColumn="0" w:noHBand="0" w:noVBand="1"/>
       </w:tblPr>
       <w:tblGrid>
-        <w:gridCol w:w="3629"/>
-        <w:gridCol w:w="1533"/>
-        <w:gridCol w:w="1588"/>
-        <w:gridCol w:w="1847"/>
-        <w:gridCol w:w="1184"/>
+        <w:gridCol w:w="1276"/>
+        <w:gridCol w:w="709"/>
+        <w:gridCol w:w="1134"/>
+        <w:gridCol w:w="1417"/>
+        <w:gridCol w:w="1276"/>
+        <w:gridCol w:w="1276"/>
+        <w:gridCol w:w="1276"/>
       </w:tblGrid>
       <w:tr>
+        <w:trPr>
+          <w:trHeight w:val="255"/>
+        </w:trPr>
         <w:tc>
           <w:tcPr>
-            <w:tcW w:w="3629" w:type="dxa"/>
+            <w:tcW w:w="1276" w:type="dxa"/>
           </w:tcPr>
           <w:p>
             <w:pPr>
               <w:rPr>
-                <w:sz w:val="28"/>
-                <w:szCs w:val="28"/>
+                <w:sz w:val="20"/>
+                <w:szCs w:val="20"/>
               </w:rPr>
             </w:pPr>
             <w:r>
               <w:rPr>
-                <w:sz w:val="28"/>
-                <w:szCs w:val="28"/>
+                <w:sz w:val="20"/>
+                <w:szCs w:val="20"/>
               </w:rPr>
-              <w:t>Algoritmo</w:t>
-            </w:r>
-            <w:r>
-              <w:rPr>
-                <w:sz w:val="28"/>
-                <w:szCs w:val="28"/>
-              </w:rPr>
-              <w:t>s/Funcionalidades</w:t>
+              <w:t>Algoritmos</w:t>
             </w:r>
           </w:p>
         </w:tc>
         <w:tc>
           <w:tcPr>
-            <w:tcW w:w="1562" w:type="dxa"/>
+            <w:tcW w:w="709" w:type="dxa"/>
           </w:tcPr>
           <w:p>
             <w:pPr>
               <w:rPr>
-                <w:sz w:val="28"/>
-                <w:szCs w:val="28"/>
+                <w:sz w:val="20"/>
+                <w:szCs w:val="20"/>
               </w:rPr>
             </w:pPr>
             <w:r>
               <w:rPr>
-                <w:sz w:val="28"/>
-                <w:szCs w:val="28"/>
+                <w:sz w:val="20"/>
+                <w:szCs w:val="20"/>
               </w:rPr>
               <w:t>MLP</w:t>
             </w:r>
@@ -875,20 +994,20 @@
         </w:tc>
         <w:tc>
           <w:tcPr>
-            <w:tcW w:w="1593" w:type="dxa"/>
+            <w:tcW w:w="1134" w:type="dxa"/>
           </w:tcPr>
           <w:p>
             <w:pPr>
               <w:rPr>
-                <w:sz w:val="28"/>
-                <w:szCs w:val="28"/>
+                <w:sz w:val="20"/>
+                <w:szCs w:val="20"/>
               </w:rPr>
             </w:pPr>
             <w:proofErr w:type="spellStart"/>
             <w:r>
               <w:rPr>
-                <w:sz w:val="28"/>
-                <w:szCs w:val="28"/>
+                <w:sz w:val="20"/>
+                <w:szCs w:val="20"/>
               </w:rPr>
               <w:t>MultiInput</w:t>
             </w:r>
@@ -897,20 +1016,20 @@
         </w:tc>
         <w:tc>
           <w:tcPr>
-            <w:tcW w:w="1847" w:type="dxa"/>
+            <w:tcW w:w="1417" w:type="dxa"/>
           </w:tcPr>
           <w:p>
             <w:pPr>
               <w:rPr>
-                <w:sz w:val="28"/>
-                <w:szCs w:val="28"/>
+                <w:sz w:val="20"/>
+                <w:szCs w:val="20"/>
               </w:rPr>
             </w:pPr>
             <w:proofErr w:type="spellStart"/>
             <w:r>
               <w:rPr>
-                <w:sz w:val="28"/>
-                <w:szCs w:val="28"/>
+                <w:sz w:val="20"/>
+                <w:szCs w:val="20"/>
               </w:rPr>
               <w:t>RecurrentNet</w:t>
             </w:r>
@@ -919,75 +1038,210 @@
         </w:tc>
         <w:tc>
           <w:tcPr>
-            <w:tcW w:w="1150" w:type="dxa"/>
+            <w:tcW w:w="1276" w:type="dxa"/>
           </w:tcPr>
           <w:p>
             <w:pPr>
               <w:rPr>
-                <w:sz w:val="28"/>
-                <w:szCs w:val="28"/>
+                <w:sz w:val="20"/>
+                <w:szCs w:val="20"/>
               </w:rPr>
             </w:pPr>
             <w:r>
               <w:rPr>
-                <w:sz w:val="28"/>
-                <w:szCs w:val="28"/>
+                <w:sz w:val="20"/>
+                <w:szCs w:val="20"/>
               </w:rPr>
-              <w:t>Threads</w:t>
+              <w:t>Assíncrono</w:t>
             </w:r>
+          </w:p>
+        </w:tc>
+        <w:tc>
+          <w:tcPr>
+            <w:tcW w:w="1276" w:type="dxa"/>
+          </w:tcPr>
+          <w:p>
+            <w:pPr>
+              <w:rPr>
+                <w:sz w:val="20"/>
+                <w:szCs w:val="20"/>
+              </w:rPr>
+            </w:pPr>
+            <w:proofErr w:type="spellStart"/>
+            <w:r>
+              <w:rPr>
+                <w:sz w:val="20"/>
+                <w:szCs w:val="20"/>
+              </w:rPr>
+              <w:t>MultiOutput</w:t>
+            </w:r>
+            <w:proofErr w:type="spellEnd"/>
+          </w:p>
+        </w:tc>
+        <w:tc>
+          <w:tcPr>
+            <w:tcW w:w="1276" w:type="dxa"/>
+          </w:tcPr>
+          <w:p>
+            <w:pPr>
+              <w:rPr>
+                <w:sz w:val="20"/>
+                <w:szCs w:val="20"/>
+              </w:rPr>
+            </w:pPr>
+            <w:proofErr w:type="spellStart"/>
+            <w:r>
+              <w:rPr>
+                <w:sz w:val="20"/>
+                <w:szCs w:val="20"/>
+              </w:rPr>
+              <w:t>Continuous</w:t>
+            </w:r>
+            <w:proofErr w:type="spellEnd"/>
           </w:p>
         </w:tc>
       </w:tr>
       <w:tr>
+        <w:trPr>
+          <w:trHeight w:val="255"/>
+        </w:trPr>
         <w:tc>
           <w:tcPr>
-            <w:tcW w:w="3629" w:type="dxa"/>
+            <w:tcW w:w="1276" w:type="dxa"/>
           </w:tcPr>
           <w:p>
             <w:pPr>
               <w:jc w:val="center"/>
+              <w:rPr>
+                <w:sz w:val="20"/>
+                <w:szCs w:val="20"/>
+              </w:rPr>
             </w:pPr>
             <w:r>
+              <w:rPr>
+                <w:sz w:val="20"/>
+                <w:szCs w:val="20"/>
+              </w:rPr>
               <w:t>PPO</w:t>
             </w:r>
           </w:p>
         </w:tc>
         <w:tc>
           <w:tcPr>
-            <w:tcW w:w="1562" w:type="dxa"/>
+            <w:tcW w:w="709" w:type="dxa"/>
           </w:tcPr>
           <w:p>
+            <w:pPr>
+              <w:rPr>
+                <w:sz w:val="20"/>
+                <w:szCs w:val="20"/>
+              </w:rPr>
+            </w:pPr>
             <w:r>
+              <w:rPr>
+                <w:sz w:val="20"/>
+                <w:szCs w:val="20"/>
+              </w:rPr>
               <w:t>Sim</w:t>
             </w:r>
           </w:p>
         </w:tc>
         <w:tc>
           <w:tcPr>
-            <w:tcW w:w="1593" w:type="dxa"/>
+            <w:tcW w:w="1134" w:type="dxa"/>
           </w:tcPr>
           <w:p>
+            <w:pPr>
+              <w:rPr>
+                <w:sz w:val="20"/>
+                <w:szCs w:val="20"/>
+              </w:rPr>
+            </w:pPr>
             <w:r>
+              <w:rPr>
+                <w:sz w:val="20"/>
+                <w:szCs w:val="20"/>
+              </w:rPr>
               <w:t>Não</w:t>
             </w:r>
           </w:p>
         </w:tc>
         <w:tc>
           <w:tcPr>
-            <w:tcW w:w="1847" w:type="dxa"/>
+            <w:tcW w:w="1417" w:type="dxa"/>
           </w:tcPr>
           <w:p>
+            <w:pPr>
+              <w:rPr>
+                <w:sz w:val="20"/>
+                <w:szCs w:val="20"/>
+              </w:rPr>
+            </w:pPr>
             <w:r>
+              <w:rPr>
+                <w:sz w:val="20"/>
+                <w:szCs w:val="20"/>
+              </w:rPr>
               <w:t>Não</w:t>
             </w:r>
           </w:p>
         </w:tc>
         <w:tc>
           <w:tcPr>
-            <w:tcW w:w="1150" w:type="dxa"/>
+            <w:tcW w:w="1276" w:type="dxa"/>
           </w:tcPr>
           <w:p>
+            <w:pPr>
+              <w:rPr>
+                <w:sz w:val="20"/>
+                <w:szCs w:val="20"/>
+              </w:rPr>
+            </w:pPr>
             <w:r>
+              <w:rPr>
+                <w:sz w:val="20"/>
+                <w:szCs w:val="20"/>
+              </w:rPr>
+              <w:t>Sim</w:t>
+            </w:r>
+          </w:p>
+        </w:tc>
+        <w:tc>
+          <w:tcPr>
+            <w:tcW w:w="1276" w:type="dxa"/>
+          </w:tcPr>
+          <w:p>
+            <w:pPr>
+              <w:rPr>
+                <w:sz w:val="20"/>
+                <w:szCs w:val="20"/>
+              </w:rPr>
+            </w:pPr>
+            <w:r>
+              <w:rPr>
+                <w:sz w:val="20"/>
+                <w:szCs w:val="20"/>
+              </w:rPr>
+              <w:t>Não</w:t>
+            </w:r>
+          </w:p>
+        </w:tc>
+        <w:tc>
+          <w:tcPr>
+            <w:tcW w:w="1276" w:type="dxa"/>
+          </w:tcPr>
+          <w:p>
+            <w:pPr>
+              <w:rPr>
+                <w:sz w:val="20"/>
+                <w:szCs w:val="20"/>
+              </w:rPr>
+            </w:pPr>
+            <w:r>
+              <w:rPr>
+                <w:sz w:val="20"/>
+                <w:szCs w:val="20"/>
+              </w:rPr>
               <w:t>Não</w:t>
             </w:r>
           </w:p>
@@ -995,6 +1249,241 @@
       </w:tr>
     </w:tbl>
     <w:p/>
+    <w:p>
+      <w:pPr>
+        <w:jc w:val="both"/>
+      </w:pPr>
+      <w:r>
+        <w:t>Apesar da</w:t>
+      </w:r>
+      <w:r>
+        <w:t xml:space="preserve"> limitação d</w:t>
+      </w:r>
+      <w:r>
+        <w:t>e</w:t>
+      </w:r>
+      <w:r>
+        <w:t xml:space="preserve"> que apenas sensores de </w:t>
+      </w:r>
+      <w:proofErr w:type="spellStart"/>
+      <w:r>
+        <w:rPr>
+          <w:i/>
+          <w:iCs/>
+        </w:rPr>
+        <w:t>arrays</w:t>
+      </w:r>
+      <w:proofErr w:type="spellEnd"/>
+      <w:r>
+        <w:t xml:space="preserve"> de números de ponto-flutuante podem ser usados</w:t>
+      </w:r>
+      <w:r>
+        <w:t xml:space="preserve"> na entrada da rede neural,</w:t>
+      </w:r>
+      <w:r>
+        <w:t xml:space="preserve"> </w:t>
+      </w:r>
+      <w:r>
+        <w:t>pode-se usar</w:t>
+      </w:r>
+      <w:r>
+        <w:t xml:space="preserve"> um sensor </w:t>
+      </w:r>
+      <w:r>
+        <w:t>do tipo</w:t>
+      </w:r>
+      <w:r>
+        <w:t xml:space="preserve"> </w:t>
+      </w:r>
+      <w:proofErr w:type="spellStart"/>
+      <w:r>
+        <w:rPr>
+          <w:i/>
+          <w:iCs/>
+        </w:rPr>
+        <w:t>FloatArrayCompositeSensor</w:t>
+      </w:r>
+      <w:proofErr w:type="spellEnd"/>
+      <w:r>
+        <w:t xml:space="preserve">, que agrega vários sensores colocamos como filho deste nó. Assim, cria-se uma estrutura em que um </w:t>
+      </w:r>
+      <w:proofErr w:type="spellStart"/>
+      <w:r>
+        <w:rPr>
+          <w:i/>
+          <w:iCs/>
+        </w:rPr>
+        <w:t>FloatArrayCompositeSensor</w:t>
+      </w:r>
+      <w:proofErr w:type="spellEnd"/>
+      <w:r>
+        <w:t xml:space="preserve"> é colocado </w:t>
+      </w:r>
+      <w:r>
+        <w:t xml:space="preserve">como pai e com vários sensores do tipo </w:t>
+      </w:r>
+      <w:proofErr w:type="spellStart"/>
+      <w:r>
+        <w:rPr>
+          <w:i/>
+          <w:iCs/>
+        </w:rPr>
+        <w:t>array</w:t>
+      </w:r>
+      <w:proofErr w:type="spellEnd"/>
+      <w:r>
+        <w:t xml:space="preserve"> de</w:t>
+      </w:r>
+      <w:r>
+        <w:t xml:space="preserve"> </w:t>
+      </w:r>
+      <w:proofErr w:type="spellStart"/>
+      <w:r>
+        <w:rPr>
+          <w:i/>
+          <w:iCs/>
+        </w:rPr>
+        <w:t>float</w:t>
+      </w:r>
+      <w:proofErr w:type="spellEnd"/>
+      <w:r>
+        <w:t xml:space="preserve"> como filhos. Com esta configuração, a AI4USharp apenas enxerga o sensor </w:t>
+      </w:r>
+      <w:proofErr w:type="spellStart"/>
+      <w:r>
+        <w:rPr>
+          <w:i/>
+          <w:iCs/>
+        </w:rPr>
+        <w:t>FloatArrayCompositeSensor</w:t>
+      </w:r>
+      <w:proofErr w:type="spellEnd"/>
+      <w:r>
+        <w:t xml:space="preserve">, mas este sensor agrega em um único </w:t>
+      </w:r>
+      <w:proofErr w:type="spellStart"/>
+      <w:r>
+        <w:rPr>
+          <w:i/>
+          <w:iCs/>
+        </w:rPr>
+        <w:t>array</w:t>
+      </w:r>
+      <w:proofErr w:type="spellEnd"/>
+      <w:r>
+        <w:t xml:space="preserve"> </w:t>
+      </w:r>
+      <w:r>
+        <w:t xml:space="preserve">os dados retornados pelos seus filhos que seja do tipo </w:t>
+      </w:r>
+      <w:proofErr w:type="spellStart"/>
+      <w:r>
+        <w:rPr>
+          <w:i/>
+          <w:iCs/>
+        </w:rPr>
+        <w:t>array</w:t>
+      </w:r>
+      <w:proofErr w:type="spellEnd"/>
+      <w:r>
+        <w:t xml:space="preserve"> de </w:t>
+      </w:r>
+      <w:proofErr w:type="spellStart"/>
+      <w:r>
+        <w:rPr>
+          <w:i/>
+          <w:iCs/>
+        </w:rPr>
+        <w:t>float</w:t>
+      </w:r>
+      <w:proofErr w:type="spellEnd"/>
+      <w:r>
+        <w:t xml:space="preserve"> ou de um tipo </w:t>
+      </w:r>
+      <w:r>
+        <w:rPr>
+          <w:i/>
+          <w:iCs/>
+        </w:rPr>
+        <w:t>primitivo</w:t>
+      </w:r>
+      <w:r>
+        <w:t xml:space="preserve"> como </w:t>
+      </w:r>
+      <w:proofErr w:type="spellStart"/>
+      <w:r>
+        <w:rPr>
+          <w:i/>
+          <w:iCs/>
+        </w:rPr>
+        <w:t>float</w:t>
+      </w:r>
+      <w:proofErr w:type="spellEnd"/>
+      <w:r>
+        <w:t xml:space="preserve">, </w:t>
+      </w:r>
+      <w:proofErr w:type="spellStart"/>
+      <w:r>
+        <w:rPr>
+          <w:i/>
+          <w:iCs/>
+        </w:rPr>
+        <w:t>bool</w:t>
+      </w:r>
+      <w:proofErr w:type="spellEnd"/>
+      <w:r>
+        <w:t xml:space="preserve"> ou </w:t>
+      </w:r>
+      <w:proofErr w:type="spellStart"/>
+      <w:r>
+        <w:rPr>
+          <w:i/>
+          <w:iCs/>
+        </w:rPr>
+        <w:t>int</w:t>
+      </w:r>
+      <w:proofErr w:type="spellEnd"/>
+      <w:r>
+        <w:t xml:space="preserve"> (</w:t>
+      </w:r>
+      <w:proofErr w:type="spellStart"/>
+      <w:r>
+        <w:rPr>
+          <w:i/>
+          <w:iCs/>
+        </w:rPr>
+        <w:t>bool</w:t>
+      </w:r>
+      <w:proofErr w:type="spellEnd"/>
+      <w:r>
+        <w:rPr>
+          <w:i/>
+          <w:iCs/>
+        </w:rPr>
+        <w:t xml:space="preserve"> será interpretado como zero </w:t>
+      </w:r>
+      <w:r>
+        <w:t>ou</w:t>
+      </w:r>
+      <w:r>
+        <w:rPr>
+          <w:i/>
+          <w:iCs/>
+        </w:rPr>
+        <w:t xml:space="preserve"> um</w:t>
+      </w:r>
+      <w:r>
+        <w:t>)</w:t>
+      </w:r>
+      <w:r>
+        <w:t xml:space="preserve">. </w:t>
+      </w:r>
+    </w:p>
+    <w:p>
+      <w:pPr>
+        <w:jc w:val="both"/>
+      </w:pPr>
+    </w:p>
     <w:sectPr>
       <w:pgSz w:w="11906" w:h="16838"/>
       <w:pgMar w:top="1417" w:right="1701" w:bottom="1417" w:left="1701" w:header="708" w:footer="708" w:gutter="0"/>
@@ -1983,6 +2472,20 @@
       <w:szCs w:val="18"/>
     </w:rPr>
   </w:style>
+  <w:style w:type="character" w:styleId="TtulodoLivro">
+    <w:name w:val="Book Title"/>
+    <w:basedOn w:val="Fontepargpadro"/>
+    <w:uiPriority w:val="33"/>
+    <w:qFormat/>
+    <w:rsid w:val="00791C96"/>
+    <w:rPr>
+      <w:b/>
+      <w:bCs/>
+      <w:i/>
+      <w:iCs/>
+      <w:spacing w:val="5"/>
+    </w:rPr>
+  </w:style>
 </w:styles>
 </file>
 

--- a/doc/introducao.docx
+++ b/doc/introducao.docx
@@ -42,7 +42,6 @@
       <w:pPr>
         <w:rPr>
           <w:rStyle w:val="TtulodoLivro"/>
-          <w:lang w:val="en-US"/>
         </w:rPr>
       </w:pPr>
       <w:r>
@@ -223,7 +222,6 @@
         <w:t xml:space="preserve"> do código.</w:t>
       </w:r>
     </w:p>
-    <w:p/>
     <w:p>
       <w:pPr>
         <w:pStyle w:val="Ttulo1"/>
@@ -465,15 +463,7 @@
         <w:t>.</w:t>
       </w:r>
       <w:r>
-        <w:t xml:space="preserve"> Este exemplo tem </w:t>
-      </w:r>
-      <w:proofErr w:type="spellStart"/>
-      <w:r>
-        <w:t>o</w:t>
-      </w:r>
-      <w:proofErr w:type="spellEnd"/>
-      <w:r>
-        <w:t xml:space="preserve"> único propósito de teste da</w:t>
+        <w:t xml:space="preserve"> Este exemplo tem o único propósito de teste da</w:t>
       </w:r>
       <w:r>
         <w:t xml:space="preserve"> convergência do algoritmo PPO</w:t>
@@ -1089,15 +1079,27 @@
                 <w:szCs w:val="20"/>
               </w:rPr>
             </w:pPr>
-            <w:proofErr w:type="spellStart"/>
             <w:r>
               <w:rPr>
                 <w:sz w:val="20"/>
                 <w:szCs w:val="20"/>
               </w:rPr>
-              <w:t>Continuous</w:t>
+              <w:t>Cont</w:t>
             </w:r>
-            <w:proofErr w:type="spellEnd"/>
+            <w:r>
+              <w:rPr>
+                <w:sz w:val="20"/>
+                <w:szCs w:val="20"/>
+              </w:rPr>
+              <w:t>í</w:t>
+            </w:r>
+            <w:r>
+              <w:rPr>
+                <w:sz w:val="20"/>
+                <w:szCs w:val="20"/>
+              </w:rPr>
+              <w:t>nuo</w:t>
+            </w:r>
           </w:p>
         </w:tc>
       </w:tr>
@@ -1478,6 +1480,11 @@
       <w:r>
         <w:t xml:space="preserve">. </w:t>
       </w:r>
+    </w:p>
+    <w:p>
+      <w:pPr>
+        <w:jc w:val="both"/>
+      </w:pPr>
     </w:p>
     <w:p>
       <w:pPr>

--- a/doc/introducao.docx
+++ b/doc/introducao.docx
@@ -13,30 +13,8 @@
         <w:rPr>
           <w:lang w:val="en-US"/>
         </w:rPr>
-        <w:t xml:space="preserve">Artificial Intelligence for You - </w:t>
-      </w:r>
-      <w:proofErr w:type="spellStart"/>
-      <w:r>
-        <w:rPr>
-          <w:lang w:val="en-US"/>
-        </w:rPr>
-        <w:t>Versão</w:t>
-      </w:r>
-      <w:proofErr w:type="spellEnd"/>
-      <w:r>
-        <w:rPr>
-          <w:lang w:val="en-US"/>
-        </w:rPr>
-        <w:t xml:space="preserve"> </w:t>
-      </w:r>
-      <w:proofErr w:type="spellStart"/>
-      <w:r>
-        <w:rPr>
-          <w:lang w:val="en-US"/>
-        </w:rPr>
-        <w:t>TorchSharp</w:t>
-      </w:r>
-      <w:proofErr w:type="spellEnd"/>
+        <w:t>Artificial Intelligence for You - Versão TorchSharp</w:t>
+      </w:r>
     </w:p>
     <w:p>
       <w:pPr>
@@ -89,93 +67,8 @@
           <w:sz w:val="24"/>
           <w:szCs w:val="24"/>
         </w:rPr>
-        <w:t xml:space="preserve">Artificial </w:t>
-      </w:r>
-      <w:proofErr w:type="spellStart"/>
-      <w:r>
-        <w:rPr>
-          <w:rFonts w:asciiTheme="minorHAnsi" w:eastAsiaTheme="minorHAnsi" w:hAnsiTheme="minorHAnsi" w:cstheme="minorBidi"/>
-          <w:i/>
-          <w:iCs/>
-          <w:color w:val="auto"/>
-          <w:sz w:val="24"/>
-          <w:szCs w:val="24"/>
-        </w:rPr>
-        <w:t>Intelligence</w:t>
-      </w:r>
-      <w:proofErr w:type="spellEnd"/>
-      <w:r>
-        <w:rPr>
-          <w:rFonts w:asciiTheme="minorHAnsi" w:eastAsiaTheme="minorHAnsi" w:hAnsiTheme="minorHAnsi" w:cstheme="minorBidi"/>
-          <w:i/>
-          <w:iCs/>
-          <w:color w:val="auto"/>
-          <w:sz w:val="24"/>
-          <w:szCs w:val="24"/>
-        </w:rPr>
-        <w:t xml:space="preserve"> for </w:t>
-      </w:r>
-      <w:proofErr w:type="spellStart"/>
-      <w:r>
-        <w:rPr>
-          <w:rFonts w:asciiTheme="minorHAnsi" w:eastAsiaTheme="minorHAnsi" w:hAnsiTheme="minorHAnsi" w:cstheme="minorBidi"/>
-          <w:i/>
-          <w:iCs/>
-          <w:color w:val="auto"/>
-          <w:sz w:val="24"/>
-          <w:szCs w:val="24"/>
-        </w:rPr>
-        <w:t>You</w:t>
-      </w:r>
-      <w:proofErr w:type="spellEnd"/>
-      <w:r>
-        <w:rPr>
-          <w:rFonts w:asciiTheme="minorHAnsi" w:eastAsiaTheme="minorHAnsi" w:hAnsiTheme="minorHAnsi" w:cstheme="minorBidi"/>
-          <w:i/>
-          <w:iCs/>
-          <w:color w:val="auto"/>
-          <w:sz w:val="24"/>
-          <w:szCs w:val="24"/>
-        </w:rPr>
-        <w:t xml:space="preserve"> – </w:t>
-      </w:r>
-      <w:proofErr w:type="spellStart"/>
-      <w:r>
-        <w:rPr>
-          <w:rFonts w:asciiTheme="minorHAnsi" w:eastAsiaTheme="minorHAnsi" w:hAnsiTheme="minorHAnsi" w:cstheme="minorBidi"/>
-          <w:i/>
-          <w:iCs/>
-          <w:color w:val="auto"/>
-          <w:sz w:val="24"/>
-          <w:szCs w:val="24"/>
-        </w:rPr>
-        <w:t>TorchSharp</w:t>
-      </w:r>
-      <w:proofErr w:type="spellEnd"/>
-      <w:r>
-        <w:rPr>
-          <w:rFonts w:asciiTheme="minorHAnsi" w:eastAsiaTheme="minorHAnsi" w:hAnsiTheme="minorHAnsi" w:cstheme="minorBidi"/>
-          <w:i/>
-          <w:iCs/>
-          <w:color w:val="auto"/>
-          <w:sz w:val="24"/>
-          <w:szCs w:val="24"/>
-        </w:rPr>
-        <w:t xml:space="preserve"> </w:t>
-      </w:r>
-      <w:proofErr w:type="spellStart"/>
-      <w:r>
-        <w:rPr>
-          <w:rFonts w:asciiTheme="minorHAnsi" w:eastAsiaTheme="minorHAnsi" w:hAnsiTheme="minorHAnsi" w:cstheme="minorBidi"/>
-          <w:i/>
-          <w:iCs/>
-          <w:color w:val="auto"/>
-          <w:sz w:val="24"/>
-          <w:szCs w:val="24"/>
-        </w:rPr>
-        <w:t>Version</w:t>
-      </w:r>
-      <w:proofErr w:type="spellEnd"/>
+        <w:t>Artificial Intelligence for You – TorchSharp Version</w:t>
+      </w:r>
       <w:r>
         <w:rPr>
           <w:rFonts w:asciiTheme="minorHAnsi" w:eastAsiaTheme="minorHAnsi" w:hAnsiTheme="minorHAnsi" w:cstheme="minorBidi"/>
@@ -261,15 +154,7 @@
         <w:t xml:space="preserve">disponível </w:t>
       </w:r>
       <w:r>
-        <w:t xml:space="preserve">no diretório </w:t>
-      </w:r>
-      <w:proofErr w:type="spellStart"/>
-      <w:r>
-        <w:t>godotproject</w:t>
-      </w:r>
-      <w:proofErr w:type="spellEnd"/>
-      <w:r>
-        <w:t xml:space="preserve">. Ou </w:t>
+        <w:t xml:space="preserve">no diretório godotproject. Ou </w:t>
       </w:r>
       <w:r>
         <w:t>inicie</w:t>
@@ -283,7 +168,6 @@
       <w:r>
         <w:t xml:space="preserve"> um diretório e o nomeie como </w:t>
       </w:r>
-      <w:proofErr w:type="spellStart"/>
       <w:r>
         <w:rPr>
           <w:i/>
@@ -291,37 +175,14 @@
         </w:rPr>
         <w:t>addons</w:t>
       </w:r>
-      <w:proofErr w:type="spellEnd"/>
       <w:r>
         <w:t xml:space="preserve">, cole nele o diretório ai4u disponível em </w:t>
       </w:r>
-      <w:proofErr w:type="spellStart"/>
       <w:r>
         <w:rPr>
           <w:color w:val="FF0000"/>
         </w:rPr>
-        <w:t>godotproject</w:t>
-      </w:r>
-      <w:proofErr w:type="spellEnd"/>
-      <w:r>
-        <w:rPr>
-          <w:color w:val="FF0000"/>
-        </w:rPr>
-        <w:t>/</w:t>
-      </w:r>
-      <w:proofErr w:type="spellStart"/>
-      <w:r>
-        <w:rPr>
-          <w:color w:val="FF0000"/>
-        </w:rPr>
-        <w:t>addons</w:t>
-      </w:r>
-      <w:proofErr w:type="spellEnd"/>
-      <w:r>
-        <w:rPr>
-          <w:color w:val="FF0000"/>
-        </w:rPr>
-        <w:t>/ai4u</w:t>
+        <w:t>godotproject/addons/ai4u</w:t>
       </w:r>
       <w:r>
         <w:t xml:space="preserve">. Fazendo isso, as classes e objetos da </w:t>
@@ -369,7 +230,6 @@
         </w:rPr>
         <w:t xml:space="preserve">dotnet add package </w:t>
       </w:r>
-      <w:proofErr w:type="spellStart"/>
       <w:r>
         <w:rPr>
           <w:i/>
@@ -379,7 +239,6 @@
         </w:rPr>
         <w:t>TochSharp-cpu</w:t>
       </w:r>
-      <w:proofErr w:type="spellEnd"/>
     </w:p>
     <w:p>
       <w:pPr>
@@ -427,7 +286,6 @@
       <w:r>
         <w:t xml:space="preserve"> </w:t>
       </w:r>
-      <w:proofErr w:type="spellStart"/>
       <w:r>
         <w:rPr>
           <w:i/>
@@ -435,7 +293,6 @@
         </w:rPr>
         <w:t>godotproject</w:t>
       </w:r>
-      <w:proofErr w:type="spellEnd"/>
       <w:r>
         <w:t>, você poderá explorar um exemplo</w:t>
       </w:r>
@@ -477,8 +334,6 @@
       <w:r>
         <w:t xml:space="preserve"> a cena </w:t>
       </w:r>
-      <w:proofErr w:type="spellStart"/>
-      <w:proofErr w:type="gramStart"/>
       <w:r>
         <w:rPr>
           <w:i/>
@@ -486,8 +341,6 @@
         </w:rPr>
         <w:t>main.tscn</w:t>
       </w:r>
-      <w:proofErr w:type="spellEnd"/>
-      <w:proofErr w:type="gramEnd"/>
       <w:r>
         <w:t xml:space="preserve">, que será </w:t>
       </w:r>
@@ -566,7 +419,6 @@
       <w:r>
         <w:t xml:space="preserve">Para habilitar o treinamento, deixe habilitada a propriedade </w:t>
       </w:r>
-      <w:proofErr w:type="spellStart"/>
       <w:r>
         <w:rPr>
           <w:i/>
@@ -574,7 +426,6 @@
         </w:rPr>
         <w:t>Enabled</w:t>
       </w:r>
-      <w:proofErr w:type="spellEnd"/>
       <w:r>
         <w:rPr>
           <w:i/>
@@ -585,45 +436,26 @@
       <w:r>
         <w:t xml:space="preserve">do componente </w:t>
       </w:r>
-      <w:proofErr w:type="spellStart"/>
-      <w:r>
-        <w:rPr>
-          <w:i/>
-          <w:iCs/>
-        </w:rPr>
-        <w:t>TrainerController</w:t>
-      </w:r>
-      <w:proofErr w:type="spellEnd"/>
-      <w:r>
-        <w:rPr>
-          <w:i/>
-          <w:iCs/>
-        </w:rPr>
-        <w:t xml:space="preserve"> </w:t>
+      <w:r>
+        <w:rPr>
+          <w:i/>
+          <w:iCs/>
+        </w:rPr>
+        <w:t xml:space="preserve">TrainerController </w:t>
       </w:r>
       <w:r>
         <w:t xml:space="preserve">e desligando a propriedade </w:t>
       </w:r>
-      <w:proofErr w:type="spellStart"/>
-      <w:r>
-        <w:rPr>
-          <w:i/>
-          <w:iCs/>
-        </w:rPr>
-        <w:t>Enabled</w:t>
-      </w:r>
-      <w:proofErr w:type="spellEnd"/>
-      <w:r>
-        <w:rPr>
-          <w:i/>
-          <w:iCs/>
-        </w:rPr>
-        <w:t xml:space="preserve"> </w:t>
+      <w:r>
+        <w:rPr>
+          <w:i/>
+          <w:iCs/>
+        </w:rPr>
+        <w:t xml:space="preserve">Enabled </w:t>
       </w:r>
       <w:r>
         <w:t xml:space="preserve">do componente </w:t>
       </w:r>
-      <w:proofErr w:type="spellStart"/>
       <w:r>
         <w:rPr>
           <w:i/>
@@ -631,7 +463,6 @@
         </w:rPr>
         <w:t>ModelController</w:t>
       </w:r>
-      <w:proofErr w:type="spellEnd"/>
       <w:r>
         <w:t xml:space="preserve">. Acompanhe a evolução do treinamento na </w:t>
       </w:r>
@@ -670,40 +501,21 @@
           <w:i/>
           <w:iCs/>
         </w:rPr>
-        <w:t xml:space="preserve">Default Time </w:t>
-      </w:r>
-      <w:proofErr w:type="spellStart"/>
-      <w:r>
-        <w:rPr>
-          <w:i/>
-          <w:iCs/>
-        </w:rPr>
-        <w:t>Scale</w:t>
-      </w:r>
-      <w:proofErr w:type="spellEnd"/>
+        <w:t>Default Time Scale</w:t>
+      </w:r>
       <w:r>
         <w:t xml:space="preserve"> do objeto </w:t>
       </w:r>
-      <w:proofErr w:type="spellStart"/>
-      <w:r>
-        <w:rPr>
-          <w:i/>
-          <w:iCs/>
-        </w:rPr>
-        <w:t>LoopController</w:t>
-      </w:r>
-      <w:proofErr w:type="spellEnd"/>
-      <w:r>
-        <w:rPr>
-          <w:i/>
-          <w:iCs/>
-        </w:rPr>
-        <w:t xml:space="preserve"> </w:t>
+      <w:r>
+        <w:rPr>
+          <w:i/>
+          <w:iCs/>
+        </w:rPr>
+        <w:t xml:space="preserve">LoopController </w:t>
       </w:r>
       <w:r>
         <w:t xml:space="preserve">de 10 para 1. Isso fará com que o agente (a rede neural treinada) execute em uma velocidade normal. Agora desligue a propriedade </w:t>
       </w:r>
-      <w:proofErr w:type="spellStart"/>
       <w:r>
         <w:rPr>
           <w:i/>
@@ -711,11 +523,9 @@
         </w:rPr>
         <w:t>Enabled</w:t>
       </w:r>
-      <w:proofErr w:type="spellEnd"/>
       <w:r>
         <w:t xml:space="preserve"> do </w:t>
       </w:r>
-      <w:proofErr w:type="spellStart"/>
       <w:r>
         <w:rPr>
           <w:i/>
@@ -723,11 +533,9 @@
         </w:rPr>
         <w:t>TrainerController</w:t>
       </w:r>
-      <w:proofErr w:type="spellEnd"/>
       <w:r>
         <w:t xml:space="preserve"> e habilite a propriedade </w:t>
       </w:r>
-      <w:proofErr w:type="spellStart"/>
       <w:r>
         <w:rPr>
           <w:i/>
@@ -735,11 +543,9 @@
         </w:rPr>
         <w:t>Enabled</w:t>
       </w:r>
-      <w:proofErr w:type="spellEnd"/>
       <w:r>
         <w:t xml:space="preserve"> do </w:t>
       </w:r>
-      <w:proofErr w:type="spellStart"/>
       <w:r>
         <w:rPr>
           <w:i/>
@@ -747,25 +553,8 @@
         </w:rPr>
         <w:t>ModelController</w:t>
       </w:r>
-      <w:proofErr w:type="spellEnd"/>
-      <w:r>
-        <w:t xml:space="preserve">.  Isso fará com que a rede neural seja executada sozinha (já treinada, portanto, sem a necessidade do algoritmo de treinamento em execução). O componente </w:t>
-      </w:r>
-      <w:proofErr w:type="spellStart"/>
-      <w:r>
-        <w:t>TrainerController</w:t>
-      </w:r>
-      <w:proofErr w:type="spellEnd"/>
-      <w:r>
-        <w:t xml:space="preserve"> executa um treinador (no caso, o </w:t>
-      </w:r>
-      <w:proofErr w:type="spellStart"/>
-      <w:r>
-        <w:t>MLPPPOTrainer</w:t>
-      </w:r>
-      <w:proofErr w:type="spellEnd"/>
-      <w:r>
-        <w:t>, que é o único disponível, por enquanto). Um treinador é uma implementação de um algoritmo de aprendizado de máquina baseado em aprendizado por reforço. Este algoritmo irá adaptar os pesos da rede para que ela faça o que é dito por meio de funções de recompensa.  Neste exemplo, todos estes componentes já foram configurados e a execução da rede neural treinada mostrará o comportamento adequado do agente.</w:t>
+      <w:r>
+        <w:t>.  Isso fará com que a rede neural seja executada sozinha (já treinada, portanto, sem a necessidade do algoritmo de treinamento em execução). O componente TrainerController executa um treinador (no caso, o MLPPPOTrainer, que é o único disponível, por enquanto). Um treinador é uma implementação de um algoritmo de aprendizado de máquina baseado em aprendizado por reforço. Este algoritmo irá adaptar os pesos da rede para que ela faça o que é dito por meio de funções de recompensa.  Neste exemplo, todos estes componentes já foram configurados e a execução da rede neural treinada mostrará o comportamento adequado do agente.</w:t>
       </w:r>
     </w:p>
     <w:p/>
@@ -793,33 +582,8 @@
           <w:i/>
           <w:iCs/>
         </w:rPr>
-        <w:t xml:space="preserve">Proximal </w:t>
-      </w:r>
-      <w:proofErr w:type="spellStart"/>
-      <w:r>
-        <w:rPr>
-          <w:i/>
-          <w:iCs/>
-        </w:rPr>
-        <w:t>Policy</w:t>
-      </w:r>
-      <w:proofErr w:type="spellEnd"/>
-      <w:r>
-        <w:rPr>
-          <w:i/>
-          <w:iCs/>
-        </w:rPr>
-        <w:t xml:space="preserve"> </w:t>
-      </w:r>
-      <w:proofErr w:type="spellStart"/>
-      <w:r>
-        <w:rPr>
-          <w:i/>
-          <w:iCs/>
-        </w:rPr>
-        <w:t>Optimization</w:t>
-      </w:r>
-      <w:proofErr w:type="spellEnd"/>
+        <w:t>Proximal Policy Optimization</w:t>
+      </w:r>
       <w:r>
         <w:t xml:space="preserve">), pois é um algoritmo fácil de implementar, não exigente em termos de </w:t>
       </w:r>
@@ -874,7 +638,6 @@
       <w:r>
         <w:t xml:space="preserve"> e na forma </w:t>
       </w:r>
-      <w:proofErr w:type="spellStart"/>
       <w:r>
         <w:rPr>
           <w:i/>
@@ -882,7 +645,6 @@
         </w:rPr>
         <w:t>standalone</w:t>
       </w:r>
-      <w:proofErr w:type="spellEnd"/>
       <w:r>
         <w:t>.</w:t>
       </w:r>
@@ -993,7 +755,6 @@
                 <w:szCs w:val="20"/>
               </w:rPr>
             </w:pPr>
-            <w:proofErr w:type="spellStart"/>
             <w:r>
               <w:rPr>
                 <w:sz w:val="20"/>
@@ -1001,7 +762,6 @@
               </w:rPr>
               <w:t>MultiInput</w:t>
             </w:r>
-            <w:proofErr w:type="spellEnd"/>
           </w:p>
         </w:tc>
         <w:tc>
@@ -1015,7 +775,6 @@
                 <w:szCs w:val="20"/>
               </w:rPr>
             </w:pPr>
-            <w:proofErr w:type="spellStart"/>
             <w:r>
               <w:rPr>
                 <w:sz w:val="20"/>
@@ -1023,7 +782,6 @@
               </w:rPr>
               <w:t>RecurrentNet</w:t>
             </w:r>
-            <w:proofErr w:type="spellEnd"/>
           </w:p>
         </w:tc>
         <w:tc>
@@ -1057,7 +815,6 @@
                 <w:szCs w:val="20"/>
               </w:rPr>
             </w:pPr>
-            <w:proofErr w:type="spellStart"/>
             <w:r>
               <w:rPr>
                 <w:sz w:val="20"/>
@@ -1065,7 +822,6 @@
               </w:rPr>
               <w:t>MultiOutput</w:t>
             </w:r>
-            <w:proofErr w:type="spellEnd"/>
           </w:p>
         </w:tc>
         <w:tc>
@@ -1244,7 +1000,7 @@
                 <w:sz w:val="20"/>
                 <w:szCs w:val="20"/>
               </w:rPr>
-              <w:t>Não</w:t>
+              <w:t>Sim</w:t>
             </w:r>
           </w:p>
         </w:tc>
@@ -1267,7 +1023,6 @@
       <w:r>
         <w:t xml:space="preserve"> que apenas sensores de </w:t>
       </w:r>
-      <w:proofErr w:type="spellStart"/>
       <w:r>
         <w:rPr>
           <w:i/>
@@ -1275,7 +1030,6 @@
         </w:rPr>
         <w:t>arrays</w:t>
       </w:r>
-      <w:proofErr w:type="spellEnd"/>
       <w:r>
         <w:t xml:space="preserve"> de números de ponto-flutuante podem ser usados</w:t>
       </w:r>
@@ -1297,7 +1051,6 @@
       <w:r>
         <w:t xml:space="preserve"> </w:t>
       </w:r>
-      <w:proofErr w:type="spellStart"/>
       <w:r>
         <w:rPr>
           <w:i/>
@@ -1305,11 +1058,9 @@
         </w:rPr>
         <w:t>FloatArrayCompositeSensor</w:t>
       </w:r>
-      <w:proofErr w:type="spellEnd"/>
       <w:r>
         <w:t xml:space="preserve">, que agrega vários sensores colocamos como filho deste nó. Assim, cria-se uma estrutura em que um </w:t>
       </w:r>
-      <w:proofErr w:type="spellStart"/>
       <w:r>
         <w:rPr>
           <w:i/>
@@ -1317,14 +1068,12 @@
         </w:rPr>
         <w:t>FloatArrayCompositeSensor</w:t>
       </w:r>
-      <w:proofErr w:type="spellEnd"/>
       <w:r>
         <w:t xml:space="preserve"> é colocado </w:t>
       </w:r>
       <w:r>
         <w:t xml:space="preserve">como pai e com vários sensores do tipo </w:t>
       </w:r>
-      <w:proofErr w:type="spellStart"/>
       <w:r>
         <w:rPr>
           <w:i/>
@@ -1332,14 +1081,12 @@
         </w:rPr>
         <w:t>array</w:t>
       </w:r>
-      <w:proofErr w:type="spellEnd"/>
       <w:r>
         <w:t xml:space="preserve"> de</w:t>
       </w:r>
       <w:r>
         <w:t xml:space="preserve"> </w:t>
       </w:r>
-      <w:proofErr w:type="spellStart"/>
       <w:r>
         <w:rPr>
           <w:i/>
@@ -1347,11 +1094,9 @@
         </w:rPr>
         <w:t>float</w:t>
       </w:r>
-      <w:proofErr w:type="spellEnd"/>
       <w:r>
         <w:t xml:space="preserve"> como filhos. Com esta configuração, a AI4USharp apenas enxerga o sensor </w:t>
       </w:r>
-      <w:proofErr w:type="spellStart"/>
       <w:r>
         <w:rPr>
           <w:i/>
@@ -1359,11 +1104,9 @@
         </w:rPr>
         <w:t>FloatArrayCompositeSensor</w:t>
       </w:r>
-      <w:proofErr w:type="spellEnd"/>
       <w:r>
         <w:t xml:space="preserve">, mas este sensor agrega em um único </w:t>
       </w:r>
-      <w:proofErr w:type="spellStart"/>
       <w:r>
         <w:rPr>
           <w:i/>
@@ -1371,14 +1114,12 @@
         </w:rPr>
         <w:t>array</w:t>
       </w:r>
-      <w:proofErr w:type="spellEnd"/>
       <w:r>
         <w:t xml:space="preserve"> </w:t>
       </w:r>
       <w:r>
         <w:t xml:space="preserve">os dados retornados pelos seus filhos que seja do tipo </w:t>
       </w:r>
-      <w:proofErr w:type="spellStart"/>
       <w:r>
         <w:rPr>
           <w:i/>
@@ -1386,11 +1127,9 @@
         </w:rPr>
         <w:t>array</w:t>
       </w:r>
-      <w:proofErr w:type="spellEnd"/>
       <w:r>
         <w:t xml:space="preserve"> de </w:t>
       </w:r>
-      <w:proofErr w:type="spellStart"/>
       <w:r>
         <w:rPr>
           <w:i/>
@@ -1398,7 +1137,6 @@
         </w:rPr>
         <w:t>float</w:t>
       </w:r>
-      <w:proofErr w:type="spellEnd"/>
       <w:r>
         <w:t xml:space="preserve"> ou de um tipo </w:t>
       </w:r>
@@ -1412,7 +1150,6 @@
       <w:r>
         <w:t xml:space="preserve"> como </w:t>
       </w:r>
-      <w:proofErr w:type="spellStart"/>
       <w:r>
         <w:rPr>
           <w:i/>
@@ -1420,11 +1157,9 @@
         </w:rPr>
         <w:t>float</w:t>
       </w:r>
-      <w:proofErr w:type="spellEnd"/>
       <w:r>
         <w:t xml:space="preserve">, </w:t>
       </w:r>
-      <w:proofErr w:type="spellStart"/>
       <w:r>
         <w:rPr>
           <w:i/>
@@ -1432,11 +1167,9 @@
         </w:rPr>
         <w:t>bool</w:t>
       </w:r>
-      <w:proofErr w:type="spellEnd"/>
       <w:r>
         <w:t xml:space="preserve"> ou </w:t>
       </w:r>
-      <w:proofErr w:type="spellStart"/>
       <w:r>
         <w:rPr>
           <w:i/>
@@ -1444,25 +1177,15 @@
         </w:rPr>
         <w:t>int</w:t>
       </w:r>
-      <w:proofErr w:type="spellEnd"/>
       <w:r>
         <w:t xml:space="preserve"> (</w:t>
       </w:r>
-      <w:proofErr w:type="spellStart"/>
-      <w:r>
-        <w:rPr>
-          <w:i/>
-          <w:iCs/>
-        </w:rPr>
-        <w:t>bool</w:t>
-      </w:r>
-      <w:proofErr w:type="spellEnd"/>
-      <w:r>
-        <w:rPr>
-          <w:i/>
-          <w:iCs/>
-        </w:rPr>
-        <w:t xml:space="preserve"> será interpretado como zero </w:t>
+      <w:r>
+        <w:rPr>
+          <w:i/>
+          <w:iCs/>
+        </w:rPr>
+        <w:t xml:space="preserve">bool será interpretado como zero </w:t>
       </w:r>
       <w:r>
         <w:t>ou</w:t>

--- a/doc/introducao.docx
+++ b/doc/introducao.docx
@@ -13,8 +13,30 @@
         <w:rPr>
           <w:lang w:val="en-US"/>
         </w:rPr>
-        <w:t>Artificial Intelligence for You - Versão TorchSharp</w:t>
-      </w:r>
+        <w:t xml:space="preserve">Artificial Intelligence for You - </w:t>
+      </w:r>
+      <w:proofErr w:type="spellStart"/>
+      <w:r>
+        <w:rPr>
+          <w:lang w:val="en-US"/>
+        </w:rPr>
+        <w:t>Versão</w:t>
+      </w:r>
+      <w:proofErr w:type="spellEnd"/>
+      <w:r>
+        <w:rPr>
+          <w:lang w:val="en-US"/>
+        </w:rPr>
+        <w:t xml:space="preserve"> </w:t>
+      </w:r>
+      <w:proofErr w:type="spellStart"/>
+      <w:r>
+        <w:rPr>
+          <w:lang w:val="en-US"/>
+        </w:rPr>
+        <w:t>TorchSharp</w:t>
+      </w:r>
+      <w:proofErr w:type="spellEnd"/>
     </w:p>
     <w:p>
       <w:pPr>
@@ -67,8 +89,93 @@
           <w:sz w:val="24"/>
           <w:szCs w:val="24"/>
         </w:rPr>
-        <w:t>Artificial Intelligence for You – TorchSharp Version</w:t>
-      </w:r>
+        <w:t xml:space="preserve">Artificial </w:t>
+      </w:r>
+      <w:proofErr w:type="spellStart"/>
+      <w:r>
+        <w:rPr>
+          <w:rFonts w:asciiTheme="minorHAnsi" w:eastAsiaTheme="minorHAnsi" w:hAnsiTheme="minorHAnsi" w:cstheme="minorBidi"/>
+          <w:i/>
+          <w:iCs/>
+          <w:color w:val="auto"/>
+          <w:sz w:val="24"/>
+          <w:szCs w:val="24"/>
+        </w:rPr>
+        <w:t>Intelligence</w:t>
+      </w:r>
+      <w:proofErr w:type="spellEnd"/>
+      <w:r>
+        <w:rPr>
+          <w:rFonts w:asciiTheme="minorHAnsi" w:eastAsiaTheme="minorHAnsi" w:hAnsiTheme="minorHAnsi" w:cstheme="minorBidi"/>
+          <w:i/>
+          <w:iCs/>
+          <w:color w:val="auto"/>
+          <w:sz w:val="24"/>
+          <w:szCs w:val="24"/>
+        </w:rPr>
+        <w:t xml:space="preserve"> for </w:t>
+      </w:r>
+      <w:proofErr w:type="spellStart"/>
+      <w:r>
+        <w:rPr>
+          <w:rFonts w:asciiTheme="minorHAnsi" w:eastAsiaTheme="minorHAnsi" w:hAnsiTheme="minorHAnsi" w:cstheme="minorBidi"/>
+          <w:i/>
+          <w:iCs/>
+          <w:color w:val="auto"/>
+          <w:sz w:val="24"/>
+          <w:szCs w:val="24"/>
+        </w:rPr>
+        <w:t>You</w:t>
+      </w:r>
+      <w:proofErr w:type="spellEnd"/>
+      <w:r>
+        <w:rPr>
+          <w:rFonts w:asciiTheme="minorHAnsi" w:eastAsiaTheme="minorHAnsi" w:hAnsiTheme="minorHAnsi" w:cstheme="minorBidi"/>
+          <w:i/>
+          <w:iCs/>
+          <w:color w:val="auto"/>
+          <w:sz w:val="24"/>
+          <w:szCs w:val="24"/>
+        </w:rPr>
+        <w:t xml:space="preserve"> – </w:t>
+      </w:r>
+      <w:proofErr w:type="spellStart"/>
+      <w:r>
+        <w:rPr>
+          <w:rFonts w:asciiTheme="minorHAnsi" w:eastAsiaTheme="minorHAnsi" w:hAnsiTheme="minorHAnsi" w:cstheme="minorBidi"/>
+          <w:i/>
+          <w:iCs/>
+          <w:color w:val="auto"/>
+          <w:sz w:val="24"/>
+          <w:szCs w:val="24"/>
+        </w:rPr>
+        <w:t>TorchSharp</w:t>
+      </w:r>
+      <w:proofErr w:type="spellEnd"/>
+      <w:r>
+        <w:rPr>
+          <w:rFonts w:asciiTheme="minorHAnsi" w:eastAsiaTheme="minorHAnsi" w:hAnsiTheme="minorHAnsi" w:cstheme="minorBidi"/>
+          <w:i/>
+          <w:iCs/>
+          <w:color w:val="auto"/>
+          <w:sz w:val="24"/>
+          <w:szCs w:val="24"/>
+        </w:rPr>
+        <w:t xml:space="preserve"> </w:t>
+      </w:r>
+      <w:proofErr w:type="spellStart"/>
+      <w:r>
+        <w:rPr>
+          <w:rFonts w:asciiTheme="minorHAnsi" w:eastAsiaTheme="minorHAnsi" w:hAnsiTheme="minorHAnsi" w:cstheme="minorBidi"/>
+          <w:i/>
+          <w:iCs/>
+          <w:color w:val="auto"/>
+          <w:sz w:val="24"/>
+          <w:szCs w:val="24"/>
+        </w:rPr>
+        <w:t>Version</w:t>
+      </w:r>
+      <w:proofErr w:type="spellEnd"/>
       <w:r>
         <w:rPr>
           <w:rFonts w:asciiTheme="minorHAnsi" w:eastAsiaTheme="minorHAnsi" w:hAnsiTheme="minorHAnsi" w:cstheme="minorBidi"/>
@@ -154,7 +261,15 @@
         <w:t xml:space="preserve">disponível </w:t>
       </w:r>
       <w:r>
-        <w:t xml:space="preserve">no diretório godotproject. Ou </w:t>
+        <w:t xml:space="preserve">no diretório </w:t>
+      </w:r>
+      <w:proofErr w:type="spellStart"/>
+      <w:r>
+        <w:t>godotproject</w:t>
+      </w:r>
+      <w:proofErr w:type="spellEnd"/>
+      <w:r>
+        <w:t xml:space="preserve">. Ou </w:t>
       </w:r>
       <w:r>
         <w:t>inicie</w:t>
@@ -168,6 +283,7 @@
       <w:r>
         <w:t xml:space="preserve"> um diretório e o nomeie como </w:t>
       </w:r>
+      <w:proofErr w:type="spellStart"/>
       <w:r>
         <w:rPr>
           <w:i/>
@@ -175,14 +291,37 @@
         </w:rPr>
         <w:t>addons</w:t>
       </w:r>
+      <w:proofErr w:type="spellEnd"/>
       <w:r>
         <w:t xml:space="preserve">, cole nele o diretório ai4u disponível em </w:t>
       </w:r>
+      <w:proofErr w:type="spellStart"/>
       <w:r>
         <w:rPr>
           <w:color w:val="FF0000"/>
         </w:rPr>
-        <w:t>godotproject/addons/ai4u</w:t>
+        <w:t>godotproject</w:t>
+      </w:r>
+      <w:proofErr w:type="spellEnd"/>
+      <w:r>
+        <w:rPr>
+          <w:color w:val="FF0000"/>
+        </w:rPr>
+        <w:t>/</w:t>
+      </w:r>
+      <w:proofErr w:type="spellStart"/>
+      <w:r>
+        <w:rPr>
+          <w:color w:val="FF0000"/>
+        </w:rPr>
+        <w:t>addons</w:t>
+      </w:r>
+      <w:proofErr w:type="spellEnd"/>
+      <w:r>
+        <w:rPr>
+          <w:color w:val="FF0000"/>
+        </w:rPr>
+        <w:t>/ai4u</w:t>
       </w:r>
       <w:r>
         <w:t xml:space="preserve">. Fazendo isso, as classes e objetos da </w:t>
@@ -230,6 +369,7 @@
         </w:rPr>
         <w:t xml:space="preserve">dotnet add package </w:t>
       </w:r>
+      <w:proofErr w:type="spellStart"/>
       <w:r>
         <w:rPr>
           <w:i/>
@@ -239,6 +379,7 @@
         </w:rPr>
         <w:t>TochSharp-cpu</w:t>
       </w:r>
+      <w:proofErr w:type="spellEnd"/>
     </w:p>
     <w:p>
       <w:pPr>
@@ -286,6 +427,7 @@
       <w:r>
         <w:t xml:space="preserve"> </w:t>
       </w:r>
+      <w:proofErr w:type="spellStart"/>
       <w:r>
         <w:rPr>
           <w:i/>
@@ -293,6 +435,7 @@
         </w:rPr>
         <w:t>godotproject</w:t>
       </w:r>
+      <w:proofErr w:type="spellEnd"/>
       <w:r>
         <w:t>, você poderá explorar um exemplo</w:t>
       </w:r>
@@ -334,6 +477,8 @@
       <w:r>
         <w:t xml:space="preserve"> a cena </w:t>
       </w:r>
+      <w:proofErr w:type="spellStart"/>
+      <w:proofErr w:type="gramStart"/>
       <w:r>
         <w:rPr>
           <w:i/>
@@ -341,6 +486,8 @@
         </w:rPr>
         <w:t>main.tscn</w:t>
       </w:r>
+      <w:proofErr w:type="spellEnd"/>
+      <w:proofErr w:type="gramEnd"/>
       <w:r>
         <w:t xml:space="preserve">, que será </w:t>
       </w:r>
@@ -419,6 +566,7 @@
       <w:r>
         <w:t xml:space="preserve">Para habilitar o treinamento, deixe habilitada a propriedade </w:t>
       </w:r>
+      <w:proofErr w:type="spellStart"/>
       <w:r>
         <w:rPr>
           <w:i/>
@@ -426,6 +574,7 @@
         </w:rPr>
         <w:t>Enabled</w:t>
       </w:r>
+      <w:proofErr w:type="spellEnd"/>
       <w:r>
         <w:rPr>
           <w:i/>
@@ -436,26 +585,45 @@
       <w:r>
         <w:t xml:space="preserve">do componente </w:t>
       </w:r>
-      <w:r>
-        <w:rPr>
-          <w:i/>
-          <w:iCs/>
-        </w:rPr>
-        <w:t xml:space="preserve">TrainerController </w:t>
+      <w:proofErr w:type="spellStart"/>
+      <w:r>
+        <w:rPr>
+          <w:i/>
+          <w:iCs/>
+        </w:rPr>
+        <w:t>TrainerController</w:t>
+      </w:r>
+      <w:proofErr w:type="spellEnd"/>
+      <w:r>
+        <w:rPr>
+          <w:i/>
+          <w:iCs/>
+        </w:rPr>
+        <w:t xml:space="preserve"> </w:t>
       </w:r>
       <w:r>
         <w:t xml:space="preserve">e desligando a propriedade </w:t>
       </w:r>
-      <w:r>
-        <w:rPr>
-          <w:i/>
-          <w:iCs/>
-        </w:rPr>
-        <w:t xml:space="preserve">Enabled </w:t>
+      <w:proofErr w:type="spellStart"/>
+      <w:r>
+        <w:rPr>
+          <w:i/>
+          <w:iCs/>
+        </w:rPr>
+        <w:t>Enabled</w:t>
+      </w:r>
+      <w:proofErr w:type="spellEnd"/>
+      <w:r>
+        <w:rPr>
+          <w:i/>
+          <w:iCs/>
+        </w:rPr>
+        <w:t xml:space="preserve"> </w:t>
       </w:r>
       <w:r>
         <w:t xml:space="preserve">do componente </w:t>
       </w:r>
+      <w:proofErr w:type="spellStart"/>
       <w:r>
         <w:rPr>
           <w:i/>
@@ -463,6 +631,7 @@
         </w:rPr>
         <w:t>ModelController</w:t>
       </w:r>
+      <w:proofErr w:type="spellEnd"/>
       <w:r>
         <w:t xml:space="preserve">. Acompanhe a evolução do treinamento na </w:t>
       </w:r>
@@ -501,21 +670,40 @@
           <w:i/>
           <w:iCs/>
         </w:rPr>
-        <w:t>Default Time Scale</w:t>
-      </w:r>
+        <w:t xml:space="preserve">Default Time </w:t>
+      </w:r>
+      <w:proofErr w:type="spellStart"/>
+      <w:r>
+        <w:rPr>
+          <w:i/>
+          <w:iCs/>
+        </w:rPr>
+        <w:t>Scale</w:t>
+      </w:r>
+      <w:proofErr w:type="spellEnd"/>
       <w:r>
         <w:t xml:space="preserve"> do objeto </w:t>
       </w:r>
-      <w:r>
-        <w:rPr>
-          <w:i/>
-          <w:iCs/>
-        </w:rPr>
-        <w:t xml:space="preserve">LoopController </w:t>
+      <w:proofErr w:type="spellStart"/>
+      <w:r>
+        <w:rPr>
+          <w:i/>
+          <w:iCs/>
+        </w:rPr>
+        <w:t>LoopController</w:t>
+      </w:r>
+      <w:proofErr w:type="spellEnd"/>
+      <w:r>
+        <w:rPr>
+          <w:i/>
+          <w:iCs/>
+        </w:rPr>
+        <w:t xml:space="preserve"> </w:t>
       </w:r>
       <w:r>
         <w:t xml:space="preserve">de 10 para 1. Isso fará com que o agente (a rede neural treinada) execute em uma velocidade normal. Agora desligue a propriedade </w:t>
       </w:r>
+      <w:proofErr w:type="spellStart"/>
       <w:r>
         <w:rPr>
           <w:i/>
@@ -523,9 +711,11 @@
         </w:rPr>
         <w:t>Enabled</w:t>
       </w:r>
+      <w:proofErr w:type="spellEnd"/>
       <w:r>
         <w:t xml:space="preserve"> do </w:t>
       </w:r>
+      <w:proofErr w:type="spellStart"/>
       <w:r>
         <w:rPr>
           <w:i/>
@@ -533,9 +723,11 @@
         </w:rPr>
         <w:t>TrainerController</w:t>
       </w:r>
+      <w:proofErr w:type="spellEnd"/>
       <w:r>
         <w:t xml:space="preserve"> e habilite a propriedade </w:t>
       </w:r>
+      <w:proofErr w:type="spellStart"/>
       <w:r>
         <w:rPr>
           <w:i/>
@@ -543,9 +735,11 @@
         </w:rPr>
         <w:t>Enabled</w:t>
       </w:r>
+      <w:proofErr w:type="spellEnd"/>
       <w:r>
         <w:t xml:space="preserve"> do </w:t>
       </w:r>
+      <w:proofErr w:type="spellStart"/>
       <w:r>
         <w:rPr>
           <w:i/>
@@ -553,8 +747,25 @@
         </w:rPr>
         <w:t>ModelController</w:t>
       </w:r>
-      <w:r>
-        <w:t>.  Isso fará com que a rede neural seja executada sozinha (já treinada, portanto, sem a necessidade do algoritmo de treinamento em execução). O componente TrainerController executa um treinador (no caso, o MLPPPOTrainer, que é o único disponível, por enquanto). Um treinador é uma implementação de um algoritmo de aprendizado de máquina baseado em aprendizado por reforço. Este algoritmo irá adaptar os pesos da rede para que ela faça o que é dito por meio de funções de recompensa.  Neste exemplo, todos estes componentes já foram configurados e a execução da rede neural treinada mostrará o comportamento adequado do agente.</w:t>
+      <w:proofErr w:type="spellEnd"/>
+      <w:r>
+        <w:t xml:space="preserve">.  Isso fará com que a rede neural seja executada sozinha (já treinada, portanto, sem a necessidade do algoritmo de treinamento em execução). O componente </w:t>
+      </w:r>
+      <w:proofErr w:type="spellStart"/>
+      <w:r>
+        <w:t>TrainerController</w:t>
+      </w:r>
+      <w:proofErr w:type="spellEnd"/>
+      <w:r>
+        <w:t xml:space="preserve"> executa um treinador (no caso, o </w:t>
+      </w:r>
+      <w:proofErr w:type="spellStart"/>
+      <w:r>
+        <w:t>MLPPPOTrainer</w:t>
+      </w:r>
+      <w:proofErr w:type="spellEnd"/>
+      <w:r>
+        <w:t>, que é o único disponível, por enquanto). Um treinador é uma implementação de um algoritmo de aprendizado de máquina baseado em aprendizado por reforço. Este algoritmo irá adaptar os pesos da rede para que ela faça o que é dito por meio de funções de recompensa.  Neste exemplo, todos estes componentes já foram configurados e a execução da rede neural treinada mostrará o comportamento adequado do agente.</w:t>
       </w:r>
     </w:p>
     <w:p/>
@@ -582,8 +793,33 @@
           <w:i/>
           <w:iCs/>
         </w:rPr>
-        <w:t>Proximal Policy Optimization</w:t>
-      </w:r>
+        <w:t xml:space="preserve">Proximal </w:t>
+      </w:r>
+      <w:proofErr w:type="spellStart"/>
+      <w:r>
+        <w:rPr>
+          <w:i/>
+          <w:iCs/>
+        </w:rPr>
+        <w:t>Policy</w:t>
+      </w:r>
+      <w:proofErr w:type="spellEnd"/>
+      <w:r>
+        <w:rPr>
+          <w:i/>
+          <w:iCs/>
+        </w:rPr>
+        <w:t xml:space="preserve"> </w:t>
+      </w:r>
+      <w:proofErr w:type="spellStart"/>
+      <w:r>
+        <w:rPr>
+          <w:i/>
+          <w:iCs/>
+        </w:rPr>
+        <w:t>Optimization</w:t>
+      </w:r>
+      <w:proofErr w:type="spellEnd"/>
       <w:r>
         <w:t xml:space="preserve">), pois é um algoritmo fácil de implementar, não exigente em termos de </w:t>
       </w:r>
@@ -601,6 +837,9 @@
     <w:p>
       <w:pPr>
         <w:jc w:val="both"/>
+        <w:rPr>
+          <w:u w:val="single"/>
+        </w:rPr>
       </w:pPr>
       <w:r>
         <w:t>A Tabela 1 resume as funcionalidades atuais da AI4USharp.</w:t>
@@ -638,6 +877,7 @@
       <w:r>
         <w:t xml:space="preserve"> e na forma </w:t>
       </w:r>
+      <w:proofErr w:type="spellStart"/>
       <w:r>
         <w:rPr>
           <w:i/>
@@ -645,11 +885,138 @@
         </w:rPr>
         <w:t>standalone</w:t>
       </w:r>
+      <w:proofErr w:type="spellEnd"/>
       <w:r>
         <w:t>.</w:t>
       </w:r>
       <w:r>
         <w:t xml:space="preserve"> Mas ainda não há a implementação em que a entrada é um dicionário e nem suporte a redes recorrentes. </w:t>
+      </w:r>
+      <w:proofErr w:type="spellStart"/>
+      <w:r>
+        <w:t>Multi-Layer</w:t>
+      </w:r>
+      <w:proofErr w:type="spellEnd"/>
+      <w:r>
+        <w:t xml:space="preserve"> </w:t>
+      </w:r>
+      <w:proofErr w:type="spellStart"/>
+      <w:r>
+        <w:t>Perceptron</w:t>
+      </w:r>
+      <w:proofErr w:type="spellEnd"/>
+      <w:r>
+        <w:t xml:space="preserve"> (MLP) é a única arquitetura suportada no momento. A funcionalidade </w:t>
+      </w:r>
+      <w:proofErr w:type="spellStart"/>
+      <w:r>
+        <w:t>MultiInput</w:t>
+      </w:r>
+      <w:proofErr w:type="spellEnd"/>
+      <w:r>
+        <w:t xml:space="preserve"> significa que a especificação de k sensores com k chaves (</w:t>
+      </w:r>
+      <w:proofErr w:type="spellStart"/>
+      <w:r>
+        <w:rPr>
+          <w:i/>
+          <w:iCs/>
+        </w:rPr>
+        <w:t>Perception</w:t>
+      </w:r>
+      <w:proofErr w:type="spellEnd"/>
+      <w:r>
+        <w:rPr>
+          <w:i/>
+          <w:iCs/>
+        </w:rPr>
+        <w:t xml:space="preserve"> Key</w:t>
+      </w:r>
+      <w:r>
+        <w:t xml:space="preserve">) resultará em uma rede neural com </w:t>
+      </w:r>
+      <w:r>
+        <w:rPr>
+          <w:i/>
+          <w:iCs/>
+        </w:rPr>
+        <w:t>k</w:t>
+      </w:r>
+      <w:r>
+        <w:t xml:space="preserve"> entradas nomeadas. Ainda não suportamos esse tipo de rede neural e não há previsão se iremos suportar isso no futuro. Por enquanto, você pode concatenar vários sensores por meio de um sensor do tipo </w:t>
+      </w:r>
+      <w:proofErr w:type="spellStart"/>
+      <w:r>
+        <w:rPr>
+          <w:i/>
+          <w:iCs/>
+        </w:rPr>
+        <w:t>FloatArrayCompositeSensor</w:t>
+      </w:r>
+      <w:proofErr w:type="spellEnd"/>
+      <w:r>
+        <w:t>.</w:t>
+      </w:r>
+      <w:r>
+        <w:t xml:space="preserve"> </w:t>
+      </w:r>
+      <w:r>
+        <w:t xml:space="preserve">O algoritmo pode ser assíncrono ou </w:t>
+      </w:r>
+      <w:proofErr w:type="spellStart"/>
+      <w:r>
+        <w:rPr>
+          <w:i/>
+          <w:iCs/>
+        </w:rPr>
+        <w:t>standlone</w:t>
+      </w:r>
+      <w:proofErr w:type="spellEnd"/>
+      <w:r>
+        <w:t>. Assíncrono significa a execução simultânea de vários ambientes, cada ambiente computando seus próprios gradientes, que são somados em uma rede neural compartilhada. Essa é uma estratégia semelhante à usada no algoritmo A3C (</w:t>
+      </w:r>
+      <w:proofErr w:type="spellStart"/>
+      <w:r>
+        <w:rPr>
+          <w:i/>
+          <w:iCs/>
+        </w:rPr>
+        <w:t>Asyncronous</w:t>
+      </w:r>
+      <w:proofErr w:type="spellEnd"/>
+      <w:r>
+        <w:rPr>
+          <w:i/>
+          <w:iCs/>
+        </w:rPr>
+        <w:t xml:space="preserve"> Advantage </w:t>
+      </w:r>
+      <w:proofErr w:type="spellStart"/>
+      <w:r>
+        <w:rPr>
+          <w:i/>
+          <w:iCs/>
+        </w:rPr>
+        <w:t>Actor-Critic</w:t>
+      </w:r>
+      <w:proofErr w:type="spellEnd"/>
+      <w:r>
+        <w:t>). A implementação atual não suporta múltiplas saídas</w:t>
+      </w:r>
+      <w:r>
+        <w:t xml:space="preserve"> nomeadas (</w:t>
+      </w:r>
+      <w:proofErr w:type="spellStart"/>
+      <w:r>
+        <w:rPr>
+          <w:i/>
+          <w:iCs/>
+        </w:rPr>
+        <w:t>MultiOutput</w:t>
+      </w:r>
+      <w:proofErr w:type="spellEnd"/>
+      <w:r>
+        <w:t>). A apenas uma saída, que pode ser discreta ou contínua.</w:t>
       </w:r>
     </w:p>
     <w:p>
@@ -755,6 +1122,7 @@
                 <w:szCs w:val="20"/>
               </w:rPr>
             </w:pPr>
+            <w:proofErr w:type="spellStart"/>
             <w:r>
               <w:rPr>
                 <w:sz w:val="20"/>
@@ -762,6 +1130,7 @@
               </w:rPr>
               <w:t>MultiInput</w:t>
             </w:r>
+            <w:proofErr w:type="spellEnd"/>
           </w:p>
         </w:tc>
         <w:tc>
@@ -775,6 +1144,7 @@
                 <w:szCs w:val="20"/>
               </w:rPr>
             </w:pPr>
+            <w:proofErr w:type="spellStart"/>
             <w:r>
               <w:rPr>
                 <w:sz w:val="20"/>
@@ -782,6 +1152,7 @@
               </w:rPr>
               <w:t>RecurrentNet</w:t>
             </w:r>
+            <w:proofErr w:type="spellEnd"/>
           </w:p>
         </w:tc>
         <w:tc>
@@ -815,6 +1186,7 @@
                 <w:szCs w:val="20"/>
               </w:rPr>
             </w:pPr>
+            <w:proofErr w:type="spellStart"/>
             <w:r>
               <w:rPr>
                 <w:sz w:val="20"/>
@@ -822,6 +1194,7 @@
               </w:rPr>
               <w:t>MultiOutput</w:t>
             </w:r>
+            <w:proofErr w:type="spellEnd"/>
           </w:p>
         </w:tc>
         <w:tc>
@@ -1006,7 +1379,13 @@
         </w:tc>
       </w:tr>
     </w:tbl>
-    <w:p/>
+    <w:p>
+      <w:pPr>
+        <w:rPr>
+          <w:lang w:val="en-US"/>
+        </w:rPr>
+      </w:pPr>
+    </w:p>
     <w:p>
       <w:pPr>
         <w:jc w:val="both"/>
@@ -1023,6 +1402,7 @@
       <w:r>
         <w:t xml:space="preserve"> que apenas sensores de </w:t>
       </w:r>
+      <w:proofErr w:type="spellStart"/>
       <w:r>
         <w:rPr>
           <w:i/>
@@ -1030,6 +1410,7 @@
         </w:rPr>
         <w:t>arrays</w:t>
       </w:r>
+      <w:proofErr w:type="spellEnd"/>
       <w:r>
         <w:t xml:space="preserve"> de números de ponto-flutuante podem ser usados</w:t>
       </w:r>
@@ -1051,6 +1432,7 @@
       <w:r>
         <w:t xml:space="preserve"> </w:t>
       </w:r>
+      <w:proofErr w:type="spellStart"/>
       <w:r>
         <w:rPr>
           <w:i/>
@@ -1058,9 +1440,11 @@
         </w:rPr>
         <w:t>FloatArrayCompositeSensor</w:t>
       </w:r>
+      <w:proofErr w:type="spellEnd"/>
       <w:r>
         <w:t xml:space="preserve">, que agrega vários sensores colocamos como filho deste nó. Assim, cria-se uma estrutura em que um </w:t>
       </w:r>
+      <w:proofErr w:type="spellStart"/>
       <w:r>
         <w:rPr>
           <w:i/>
@@ -1068,12 +1452,14 @@
         </w:rPr>
         <w:t>FloatArrayCompositeSensor</w:t>
       </w:r>
+      <w:proofErr w:type="spellEnd"/>
       <w:r>
         <w:t xml:space="preserve"> é colocado </w:t>
       </w:r>
       <w:r>
         <w:t xml:space="preserve">como pai e com vários sensores do tipo </w:t>
       </w:r>
+      <w:proofErr w:type="spellStart"/>
       <w:r>
         <w:rPr>
           <w:i/>
@@ -1081,12 +1467,14 @@
         </w:rPr>
         <w:t>array</w:t>
       </w:r>
+      <w:proofErr w:type="spellEnd"/>
       <w:r>
         <w:t xml:space="preserve"> de</w:t>
       </w:r>
       <w:r>
         <w:t xml:space="preserve"> </w:t>
       </w:r>
+      <w:proofErr w:type="spellStart"/>
       <w:r>
         <w:rPr>
           <w:i/>
@@ -1094,9 +1482,11 @@
         </w:rPr>
         <w:t>float</w:t>
       </w:r>
+      <w:proofErr w:type="spellEnd"/>
       <w:r>
         <w:t xml:space="preserve"> como filhos. Com esta configuração, a AI4USharp apenas enxerga o sensor </w:t>
       </w:r>
+      <w:proofErr w:type="spellStart"/>
       <w:r>
         <w:rPr>
           <w:i/>
@@ -1104,9 +1494,11 @@
         </w:rPr>
         <w:t>FloatArrayCompositeSensor</w:t>
       </w:r>
+      <w:proofErr w:type="spellEnd"/>
       <w:r>
         <w:t xml:space="preserve">, mas este sensor agrega em um único </w:t>
       </w:r>
+      <w:proofErr w:type="spellStart"/>
       <w:r>
         <w:rPr>
           <w:i/>
@@ -1114,12 +1506,14 @@
         </w:rPr>
         <w:t>array</w:t>
       </w:r>
+      <w:proofErr w:type="spellEnd"/>
       <w:r>
         <w:t xml:space="preserve"> </w:t>
       </w:r>
       <w:r>
         <w:t xml:space="preserve">os dados retornados pelos seus filhos que seja do tipo </w:t>
       </w:r>
+      <w:proofErr w:type="spellStart"/>
       <w:r>
         <w:rPr>
           <w:i/>
@@ -1127,9 +1521,11 @@
         </w:rPr>
         <w:t>array</w:t>
       </w:r>
+      <w:proofErr w:type="spellEnd"/>
       <w:r>
         <w:t xml:space="preserve"> de </w:t>
       </w:r>
+      <w:proofErr w:type="spellStart"/>
       <w:r>
         <w:rPr>
           <w:i/>
@@ -1137,6 +1533,7 @@
         </w:rPr>
         <w:t>float</w:t>
       </w:r>
+      <w:proofErr w:type="spellEnd"/>
       <w:r>
         <w:t xml:space="preserve"> ou de um tipo </w:t>
       </w:r>
@@ -1150,6 +1547,7 @@
       <w:r>
         <w:t xml:space="preserve"> como </w:t>
       </w:r>
+      <w:proofErr w:type="spellStart"/>
       <w:r>
         <w:rPr>
           <w:i/>
@@ -1157,9 +1555,11 @@
         </w:rPr>
         <w:t>float</w:t>
       </w:r>
+      <w:proofErr w:type="spellEnd"/>
       <w:r>
         <w:t xml:space="preserve">, </w:t>
       </w:r>
+      <w:proofErr w:type="spellStart"/>
       <w:r>
         <w:rPr>
           <w:i/>
@@ -1167,9 +1567,11 @@
         </w:rPr>
         <w:t>bool</w:t>
       </w:r>
+      <w:proofErr w:type="spellEnd"/>
       <w:r>
         <w:t xml:space="preserve"> ou </w:t>
       </w:r>
+      <w:proofErr w:type="spellStart"/>
       <w:r>
         <w:rPr>
           <w:i/>
@@ -1177,15 +1579,25 @@
         </w:rPr>
         <w:t>int</w:t>
       </w:r>
+      <w:proofErr w:type="spellEnd"/>
       <w:r>
         <w:t xml:space="preserve"> (</w:t>
       </w:r>
-      <w:r>
-        <w:rPr>
-          <w:i/>
-          <w:iCs/>
-        </w:rPr>
-        <w:t xml:space="preserve">bool será interpretado como zero </w:t>
+      <w:proofErr w:type="spellStart"/>
+      <w:r>
+        <w:rPr>
+          <w:i/>
+          <w:iCs/>
+        </w:rPr>
+        <w:t>bool</w:t>
+      </w:r>
+      <w:proofErr w:type="spellEnd"/>
+      <w:r>
+        <w:rPr>
+          <w:i/>
+          <w:iCs/>
+        </w:rPr>
+        <w:t xml:space="preserve"> será interpretado como zero </w:t>
       </w:r>
       <w:r>
         <w:t>ou</w:t>
